--- a/Taller de Git y Github.docx
+++ b/Taller de Git y Github.docx
@@ -8,8 +8,13 @@
         <w:jc w:val="center"/>
       </w:pPr>
       <w:r>
-        <w:t>Taller de Git y Github</w:t>
-      </w:r>
+        <w:t xml:space="preserve">Taller de Git y </w:t>
+      </w:r>
+      <w:proofErr w:type="spellStart"/>
+      <w:r>
+        <w:t>Github</w:t>
+      </w:r>
+      <w:proofErr w:type="spellEnd"/>
     </w:p>
     <w:p>
       <w:pPr>
@@ -69,16 +74,7 @@
         <w:t>GitHub:</w:t>
       </w:r>
       <w:r>
-        <w:t> Es una plataforma en línea (una página web) que aloja repositorios de Git.</w:t>
-      </w:r>
-      <w:r>
-        <w:t xml:space="preserve"> </w:t>
-      </w:r>
-      <w:r>
-        <w:t>Facilita la colaboración, el respaldo en la nube y la gestión de proyectos.</w:t>
-      </w:r>
-      <w:r>
-        <w:t xml:space="preserve"> </w:t>
+        <w:t xml:space="preserve"> Es una plataforma en línea (una página web) que aloja repositorios de Git. Facilita la colaboración, el respaldo en la nube y la gestión de proyectos. </w:t>
       </w:r>
     </w:p>
     <w:p>
@@ -124,62 +120,134 @@
           <w:rPr>
             <w:rStyle w:val="Hyperlink"/>
           </w:rPr>
-          <w:t>Git - Do</w:t>
+          <w:t xml:space="preserve">Git - </w:t>
         </w:r>
+        <w:proofErr w:type="spellStart"/>
         <w:r>
           <w:rPr>
             <w:rStyle w:val="Hyperlink"/>
           </w:rPr>
-          <w:t>w</w:t>
+          <w:t>Downloads</w:t>
         </w:r>
+        <w:proofErr w:type="spellEnd"/>
+      </w:hyperlink>
+      <w:r>
+        <w:t xml:space="preserve"> </w:t>
+      </w:r>
+      <w:r>
+        <w:t>y</w:t>
+      </w:r>
+      <w:r>
+        <w:t xml:space="preserve"> </w:t>
+      </w:r>
+      <w:proofErr w:type="spellStart"/>
+      <w:r>
+        <w:t>ejecutalo</w:t>
+      </w:r>
+      <w:proofErr w:type="spellEnd"/>
+      <w:r>
+        <w:t>.</w:t>
+      </w:r>
+    </w:p>
+    <w:p>
+      <w:pPr>
+        <w:pStyle w:val="ListParagraph"/>
+        <w:numPr>
+          <w:ilvl w:val="0"/>
+          <w:numId w:val="2"/>
+        </w:numPr>
+        <w:jc w:val="both"/>
+      </w:pPr>
+      <w:proofErr w:type="spellStart"/>
+      <w:r>
+        <w:rPr>
+          <w:b/>
+          <w:bCs/>
+        </w:rPr>
+        <w:t>MacOs</w:t>
+      </w:r>
+      <w:proofErr w:type="spellEnd"/>
+      <w:r>
+        <w:t xml:space="preserve">: debes de instalar primero </w:t>
+      </w:r>
+      <w:proofErr w:type="spellStart"/>
+      <w:r>
+        <w:t>homebrew</w:t>
+      </w:r>
+      <w:proofErr w:type="spellEnd"/>
+      <w:r>
+        <w:t xml:space="preserve">: </w:t>
+      </w:r>
+      <w:hyperlink r:id="rId6" w:history="1">
+        <w:proofErr w:type="spellStart"/>
         <w:r>
           <w:rPr>
             <w:rStyle w:val="Hyperlink"/>
           </w:rPr>
-          <w:t>nloads</w:t>
+          <w:t>Homebrew</w:t>
         </w:r>
-      </w:hyperlink>
-      <w:r>
-        <w:t xml:space="preserve"> </w:t>
-      </w:r>
-      <w:r>
-        <w:t>y</w:t>
-      </w:r>
-      <w:r>
-        <w:t xml:space="preserve"> </w:t>
-      </w:r>
-      <w:r>
-        <w:t>ejecutalo</w:t>
-      </w:r>
-      <w:r>
-        <w:t>.</w:t>
-      </w:r>
-    </w:p>
-    <w:p>
-      <w:pPr>
-        <w:pStyle w:val="ListParagraph"/>
-        <w:numPr>
-          <w:ilvl w:val="0"/>
-          <w:numId w:val="2"/>
-        </w:numPr>
-        <w:jc w:val="both"/>
-      </w:pPr>
-      <w:r>
-        <w:rPr>
-          <w:b/>
-          <w:bCs/>
-        </w:rPr>
-        <w:t>MacOs</w:t>
-      </w:r>
-      <w:r>
-        <w:t xml:space="preserve">: debes de instalar primero homebrew: </w:t>
-      </w:r>
-      <w:hyperlink r:id="rId6" w:history="1">
+        <w:proofErr w:type="spellEnd"/>
         <w:r>
           <w:rPr>
             <w:rStyle w:val="Hyperlink"/>
           </w:rPr>
-          <w:t>Homebrew — The Missing Package Manager for macOS (or Linux)</w:t>
+          <w:t xml:space="preserve"> — The </w:t>
+        </w:r>
+        <w:proofErr w:type="spellStart"/>
+        <w:r>
+          <w:rPr>
+            <w:rStyle w:val="Hyperlink"/>
+          </w:rPr>
+          <w:t>Missing</w:t>
+        </w:r>
+        <w:proofErr w:type="spellEnd"/>
+        <w:r>
+          <w:rPr>
+            <w:rStyle w:val="Hyperlink"/>
+          </w:rPr>
+          <w:t xml:space="preserve"> </w:t>
+        </w:r>
+        <w:proofErr w:type="spellStart"/>
+        <w:r>
+          <w:rPr>
+            <w:rStyle w:val="Hyperlink"/>
+          </w:rPr>
+          <w:t>Package</w:t>
+        </w:r>
+        <w:proofErr w:type="spellEnd"/>
+        <w:r>
+          <w:rPr>
+            <w:rStyle w:val="Hyperlink"/>
+          </w:rPr>
+          <w:t xml:space="preserve"> Manager </w:t>
+        </w:r>
+        <w:proofErr w:type="spellStart"/>
+        <w:r>
+          <w:rPr>
+            <w:rStyle w:val="Hyperlink"/>
+          </w:rPr>
+          <w:t>for</w:t>
+        </w:r>
+        <w:proofErr w:type="spellEnd"/>
+        <w:r>
+          <w:rPr>
+            <w:rStyle w:val="Hyperlink"/>
+          </w:rPr>
+          <w:t xml:space="preserve"> macOS (</w:t>
+        </w:r>
+        <w:proofErr w:type="spellStart"/>
+        <w:r>
+          <w:rPr>
+            <w:rStyle w:val="Hyperlink"/>
+          </w:rPr>
+          <w:t>or</w:t>
+        </w:r>
+        <w:proofErr w:type="spellEnd"/>
+        <w:r>
+          <w:rPr>
+            <w:rStyle w:val="Hyperlink"/>
+          </w:rPr>
+          <w:t xml:space="preserve"> Linux)</w:t>
         </w:r>
       </w:hyperlink>
       <w:r>
@@ -208,8 +276,29 @@
         <w:jc w:val="both"/>
       </w:pPr>
       <w:r>
-        <w:t>Luego abriendo la terminal, y colocando el comando: $ brew install git</w:t>
-      </w:r>
+        <w:t xml:space="preserve">Luego abriendo la terminal, y colocando el comando: $ </w:t>
+      </w:r>
+      <w:proofErr w:type="spellStart"/>
+      <w:r>
+        <w:t>brew</w:t>
+      </w:r>
+      <w:proofErr w:type="spellEnd"/>
+      <w:r>
+        <w:t xml:space="preserve"> </w:t>
+      </w:r>
+      <w:proofErr w:type="spellStart"/>
+      <w:r>
+        <w:t>install</w:t>
+      </w:r>
+      <w:proofErr w:type="spellEnd"/>
+      <w:r>
+        <w:t xml:space="preserve"> </w:t>
+      </w:r>
+      <w:proofErr w:type="spellStart"/>
+      <w:r>
+        <w:t>git</w:t>
+      </w:r>
+      <w:proofErr w:type="spellEnd"/>
       <w:r>
         <w:t>, y listo.</w:t>
       </w:r>
@@ -240,8 +329,29 @@
         <w:t>:</w:t>
       </w:r>
       <w:r>
-        <w:t> sudo apt-get install git</w:t>
-      </w:r>
+        <w:t xml:space="preserve"> sudo </w:t>
+      </w:r>
+      <w:proofErr w:type="spellStart"/>
+      <w:r>
+        <w:t>apt-get</w:t>
+      </w:r>
+      <w:proofErr w:type="spellEnd"/>
+      <w:r>
+        <w:t xml:space="preserve"> </w:t>
+      </w:r>
+      <w:proofErr w:type="spellStart"/>
+      <w:r>
+        <w:t>install</w:t>
+      </w:r>
+      <w:proofErr w:type="spellEnd"/>
+      <w:r>
+        <w:t xml:space="preserve"> </w:t>
+      </w:r>
+      <w:proofErr w:type="spellStart"/>
+      <w:r>
+        <w:t>git</w:t>
+      </w:r>
+      <w:proofErr w:type="spellEnd"/>
       <w:r>
         <w:t>.</w:t>
       </w:r>
@@ -259,8 +369,17 @@
           <w:b/>
           <w:bCs/>
         </w:rPr>
-        <w:t>Creación de cuenta en Github</w:t>
-      </w:r>
+        <w:t xml:space="preserve">Creación de cuenta en </w:t>
+      </w:r>
+      <w:proofErr w:type="spellStart"/>
+      <w:r>
+        <w:rPr>
+          <w:b/>
+          <w:bCs/>
+        </w:rPr>
+        <w:t>Github</w:t>
+      </w:r>
+      <w:proofErr w:type="spellEnd"/>
     </w:p>
     <w:p>
       <w:pPr>
@@ -272,7 +391,15 @@
         <w:jc w:val="both"/>
       </w:pPr>
       <w:r>
-        <w:t xml:space="preserve">Accede a este link: </w:t>
+        <w:t xml:space="preserve">Accede a este </w:t>
+      </w:r>
+      <w:proofErr w:type="gramStart"/>
+      <w:r>
+        <w:t>link</w:t>
+      </w:r>
+      <w:proofErr w:type="gramEnd"/>
+      <w:r>
+        <w:t xml:space="preserve">: </w:t>
       </w:r>
       <w:hyperlink r:id="rId7" w:history="1">
         <w:r>
@@ -319,7 +446,23 @@
         </w:rPr>
       </w:pPr>
       <w:r>
-        <w:t>Abre la terminal, colocando en tu buscador “cmd”, y por si acaso ejecútalo como administrador.  Ejecuta los siguientes comandos, sustituyéndolos por tu nombre de usuario y correo de Github.</w:t>
+        <w:t>Abre la terminal, colocando en tu buscador “</w:t>
+      </w:r>
+      <w:proofErr w:type="spellStart"/>
+      <w:r>
+        <w:t>cmd</w:t>
+      </w:r>
+      <w:proofErr w:type="spellEnd"/>
+      <w:r>
+        <w:t xml:space="preserve">”, y por si acaso ejecútalo como administrador.  Ejecuta los siguientes comandos, sustituyéndolos por tu nombre de usuario y correo de </w:t>
+      </w:r>
+      <w:proofErr w:type="spellStart"/>
+      <w:r>
+        <w:t>Github</w:t>
+      </w:r>
+      <w:proofErr w:type="spellEnd"/>
+      <w:r>
+        <w:t>.</w:t>
       </w:r>
     </w:p>
     <w:p>
@@ -338,6 +481,7 @@
           <w:szCs w:val="21"/>
         </w:rPr>
       </w:pPr>
+      <w:proofErr w:type="spellStart"/>
       <w:r>
         <w:rPr>
           <w:rStyle w:val="inline-code"/>
@@ -347,25 +491,9 @@
           <w:szCs w:val="20"/>
           <w:bdr w:val="single" w:sz="4" w:space="0" w:color="FFFFFF" w:frame="1"/>
         </w:rPr>
-        <w:t>git config --global user.name "Tu Nombre"</w:t>
-      </w:r>
-    </w:p>
-    <w:p>
-      <w:pPr>
-        <w:pStyle w:val="ng-star-inserted"/>
-        <w:numPr>
-          <w:ilvl w:val="0"/>
-          <w:numId w:val="3"/>
-        </w:numPr>
-        <w:shd w:val="clear" w:color="auto" w:fill="FFFFFF"/>
-        <w:spacing w:before="0" w:beforeAutospacing="0" w:after="45" w:afterAutospacing="0" w:line="300" w:lineRule="atLeast"/>
-        <w:rPr>
-          <w:rFonts w:ascii="Arial" w:hAnsi="Arial" w:cs="Arial"/>
-          <w:color w:val="1A1C1E"/>
-          <w:sz w:val="21"/>
-          <w:szCs w:val="21"/>
-        </w:rPr>
-      </w:pPr>
+        <w:t>git</w:t>
+      </w:r>
+      <w:proofErr w:type="spellEnd"/>
       <w:r>
         <w:rPr>
           <w:rStyle w:val="inline-code"/>
@@ -375,7 +503,122 @@
           <w:szCs w:val="20"/>
           <w:bdr w:val="single" w:sz="4" w:space="0" w:color="FFFFFF" w:frame="1"/>
         </w:rPr>
-        <w:t>git config --global user.email "tu_correo@ejemplo.com"</w:t>
+        <w:t xml:space="preserve"> </w:t>
+      </w:r>
+      <w:proofErr w:type="spellStart"/>
+      <w:r>
+        <w:rPr>
+          <w:rStyle w:val="inline-code"/>
+          <w:rFonts w:ascii="DM Mono" w:eastAsiaTheme="majorEastAsia" w:hAnsi="DM Mono" w:cs="Arial"/>
+          <w:color w:val="1A1C1E"/>
+          <w:sz w:val="20"/>
+          <w:szCs w:val="20"/>
+          <w:bdr w:val="single" w:sz="4" w:space="0" w:color="FFFFFF" w:frame="1"/>
+        </w:rPr>
+        <w:t>config</w:t>
+      </w:r>
+      <w:proofErr w:type="spellEnd"/>
+      <w:r>
+        <w:rPr>
+          <w:rStyle w:val="inline-code"/>
+          <w:rFonts w:ascii="DM Mono" w:eastAsiaTheme="majorEastAsia" w:hAnsi="DM Mono" w:cs="Arial"/>
+          <w:color w:val="1A1C1E"/>
+          <w:sz w:val="20"/>
+          <w:szCs w:val="20"/>
+          <w:bdr w:val="single" w:sz="4" w:space="0" w:color="FFFFFF" w:frame="1"/>
+        </w:rPr>
+        <w:t xml:space="preserve"> --global user.name "Tu Nombre"</w:t>
+      </w:r>
+    </w:p>
+    <w:p>
+      <w:pPr>
+        <w:pStyle w:val="ng-star-inserted"/>
+        <w:numPr>
+          <w:ilvl w:val="0"/>
+          <w:numId w:val="3"/>
+        </w:numPr>
+        <w:shd w:val="clear" w:color="auto" w:fill="FFFFFF"/>
+        <w:spacing w:before="0" w:beforeAutospacing="0" w:after="45" w:afterAutospacing="0" w:line="300" w:lineRule="atLeast"/>
+        <w:rPr>
+          <w:rFonts w:ascii="Arial" w:hAnsi="Arial" w:cs="Arial"/>
+          <w:color w:val="1A1C1E"/>
+          <w:sz w:val="21"/>
+          <w:szCs w:val="21"/>
+        </w:rPr>
+      </w:pPr>
+      <w:proofErr w:type="spellStart"/>
+      <w:r>
+        <w:rPr>
+          <w:rStyle w:val="inline-code"/>
+          <w:rFonts w:ascii="DM Mono" w:eastAsiaTheme="majorEastAsia" w:hAnsi="DM Mono" w:cs="Arial"/>
+          <w:color w:val="1A1C1E"/>
+          <w:sz w:val="20"/>
+          <w:szCs w:val="20"/>
+          <w:bdr w:val="single" w:sz="4" w:space="0" w:color="FFFFFF" w:frame="1"/>
+        </w:rPr>
+        <w:t>git</w:t>
+      </w:r>
+      <w:proofErr w:type="spellEnd"/>
+      <w:r>
+        <w:rPr>
+          <w:rStyle w:val="inline-code"/>
+          <w:rFonts w:ascii="DM Mono" w:eastAsiaTheme="majorEastAsia" w:hAnsi="DM Mono" w:cs="Arial"/>
+          <w:color w:val="1A1C1E"/>
+          <w:sz w:val="20"/>
+          <w:szCs w:val="20"/>
+          <w:bdr w:val="single" w:sz="4" w:space="0" w:color="FFFFFF" w:frame="1"/>
+        </w:rPr>
+        <w:t xml:space="preserve"> </w:t>
+      </w:r>
+      <w:proofErr w:type="spellStart"/>
+      <w:r>
+        <w:rPr>
+          <w:rStyle w:val="inline-code"/>
+          <w:rFonts w:ascii="DM Mono" w:eastAsiaTheme="majorEastAsia" w:hAnsi="DM Mono" w:cs="Arial"/>
+          <w:color w:val="1A1C1E"/>
+          <w:sz w:val="20"/>
+          <w:szCs w:val="20"/>
+          <w:bdr w:val="single" w:sz="4" w:space="0" w:color="FFFFFF" w:frame="1"/>
+        </w:rPr>
+        <w:t>config</w:t>
+      </w:r>
+      <w:proofErr w:type="spellEnd"/>
+      <w:r>
+        <w:rPr>
+          <w:rStyle w:val="inline-code"/>
+          <w:rFonts w:ascii="DM Mono" w:eastAsiaTheme="majorEastAsia" w:hAnsi="DM Mono" w:cs="Arial"/>
+          <w:color w:val="1A1C1E"/>
+          <w:sz w:val="20"/>
+          <w:szCs w:val="20"/>
+          <w:bdr w:val="single" w:sz="4" w:space="0" w:color="FFFFFF" w:frame="1"/>
+        </w:rPr>
+        <w:t xml:space="preserve"> --global </w:t>
+      </w:r>
+      <w:proofErr w:type="spellStart"/>
+      <w:proofErr w:type="gramStart"/>
+      <w:r>
+        <w:rPr>
+          <w:rStyle w:val="inline-code"/>
+          <w:rFonts w:ascii="DM Mono" w:eastAsiaTheme="majorEastAsia" w:hAnsi="DM Mono" w:cs="Arial"/>
+          <w:color w:val="1A1C1E"/>
+          <w:sz w:val="20"/>
+          <w:szCs w:val="20"/>
+          <w:bdr w:val="single" w:sz="4" w:space="0" w:color="FFFFFF" w:frame="1"/>
+        </w:rPr>
+        <w:t>user.email</w:t>
+      </w:r>
+      <w:proofErr w:type="spellEnd"/>
+      <w:proofErr w:type="gramEnd"/>
+      <w:r>
+        <w:rPr>
+          <w:rStyle w:val="inline-code"/>
+          <w:rFonts w:ascii="DM Mono" w:eastAsiaTheme="majorEastAsia" w:hAnsi="DM Mono" w:cs="Arial"/>
+          <w:color w:val="1A1C1E"/>
+          <w:sz w:val="20"/>
+          <w:szCs w:val="20"/>
+          <w:bdr w:val="single" w:sz="4" w:space="0" w:color="FFFFFF" w:frame="1"/>
+        </w:rPr>
+        <w:t xml:space="preserve"> "tu_correo@ejemplo.com"</w:t>
       </w:r>
     </w:p>
     <w:p>
@@ -434,7 +677,25 @@
         </w:rPr>
       </w:pPr>
       <w:r>
-        <w:t xml:space="preserve">Dentro de esa carpeta den click derecho y elijan Open Git Bash Here, eso abrirá una terminal </w:t>
+        <w:t xml:space="preserve">Dentro de esa carpeta den </w:t>
+      </w:r>
+      <w:proofErr w:type="spellStart"/>
+      <w:proofErr w:type="gramStart"/>
+      <w:r>
+        <w:t>click</w:t>
+      </w:r>
+      <w:proofErr w:type="spellEnd"/>
+      <w:proofErr w:type="gramEnd"/>
+      <w:r>
+        <w:t xml:space="preserve"> derecho y elijan Open Git </w:t>
+      </w:r>
+      <w:proofErr w:type="spellStart"/>
+      <w:r>
+        <w:t>Bash</w:t>
+      </w:r>
+      <w:proofErr w:type="spellEnd"/>
+      <w:r>
+        <w:t xml:space="preserve"> Here, eso abrirá una terminal </w:t>
       </w:r>
     </w:p>
     <w:p>
@@ -453,13 +714,31 @@
       <w:r>
         <w:t xml:space="preserve">Ejecuten el comando: </w:t>
       </w:r>
-      <w:r>
-        <w:rPr>
-          <w:b/>
-          <w:bCs/>
-        </w:rPr>
-        <w:t>git init</w:t>
-      </w:r>
+      <w:proofErr w:type="spellStart"/>
+      <w:r>
+        <w:rPr>
+          <w:b/>
+          <w:bCs/>
+        </w:rPr>
+        <w:t>git</w:t>
+      </w:r>
+      <w:proofErr w:type="spellEnd"/>
+      <w:r>
+        <w:rPr>
+          <w:b/>
+          <w:bCs/>
+        </w:rPr>
+        <w:t xml:space="preserve"> </w:t>
+      </w:r>
+      <w:proofErr w:type="spellStart"/>
+      <w:r>
+        <w:rPr>
+          <w:b/>
+          <w:bCs/>
+        </w:rPr>
+        <w:t>init</w:t>
+      </w:r>
+      <w:proofErr w:type="spellEnd"/>
     </w:p>
     <w:p>
       <w:pPr>
@@ -494,13 +773,48 @@
           <w:b/>
           <w:bCs/>
         </w:rPr>
-        <w:t>Git status</w:t>
-      </w:r>
-      <w:r>
-        <w:t xml:space="preserve"> en la misma terminal que se abrió al dar click a Open Git Bash. Verán su bloc de notas </w:t>
-      </w:r>
-      <w:r>
-        <w:t>como ‘’untracked files’’ en rojo.</w:t>
+        <w:t xml:space="preserve">Git </w:t>
+      </w:r>
+      <w:proofErr w:type="gramStart"/>
+      <w:r>
+        <w:rPr>
+          <w:b/>
+          <w:bCs/>
+        </w:rPr>
+        <w:t>status</w:t>
+      </w:r>
+      <w:proofErr w:type="gramEnd"/>
+      <w:r>
+        <w:t xml:space="preserve"> en la misma terminal que se abrió al dar </w:t>
+      </w:r>
+      <w:proofErr w:type="spellStart"/>
+      <w:proofErr w:type="gramStart"/>
+      <w:r>
+        <w:t>click</w:t>
+      </w:r>
+      <w:proofErr w:type="spellEnd"/>
+      <w:proofErr w:type="gramEnd"/>
+      <w:r>
+        <w:t xml:space="preserve"> a Open Git </w:t>
+      </w:r>
+      <w:proofErr w:type="spellStart"/>
+      <w:r>
+        <w:t>Bash</w:t>
+      </w:r>
+      <w:proofErr w:type="spellEnd"/>
+      <w:r>
+        <w:t xml:space="preserve">. Verán su bloc de notas </w:t>
+      </w:r>
+      <w:r>
+        <w:t>como ‘’</w:t>
+      </w:r>
+      <w:proofErr w:type="spellStart"/>
+      <w:r>
+        <w:t>untracked</w:t>
+      </w:r>
+      <w:proofErr w:type="spellEnd"/>
+      <w:r>
+        <w:t xml:space="preserve"> files’’ en rojo.</w:t>
       </w:r>
     </w:p>
     <w:p>
@@ -515,19 +829,110 @@
       <w:r>
         <w:t xml:space="preserve">Para agregar el archivo al área de preparación debes ejecutar el comando: </w:t>
       </w:r>
-      <w:r>
-        <w:rPr>
-          <w:b/>
-          <w:bCs/>
-        </w:rPr>
-        <w:t>git add &lt;nombre_del_archivo&gt;</w:t>
-      </w:r>
-      <w:r>
-        <w:rPr>
-          <w:b/>
-          <w:bCs/>
-        </w:rPr>
-        <w:t>, o git add . , este ultimo es para agregar todos los archivos que existen en una carpeta.</w:t>
+      <w:proofErr w:type="spellStart"/>
+      <w:r>
+        <w:rPr>
+          <w:b/>
+          <w:bCs/>
+        </w:rPr>
+        <w:t>git</w:t>
+      </w:r>
+      <w:proofErr w:type="spellEnd"/>
+      <w:r>
+        <w:rPr>
+          <w:b/>
+          <w:bCs/>
+        </w:rPr>
+        <w:t xml:space="preserve"> </w:t>
+      </w:r>
+      <w:proofErr w:type="spellStart"/>
+      <w:r>
+        <w:rPr>
+          <w:b/>
+          <w:bCs/>
+        </w:rPr>
+        <w:t>add</w:t>
+      </w:r>
+      <w:proofErr w:type="spellEnd"/>
+      <w:r>
+        <w:rPr>
+          <w:b/>
+          <w:bCs/>
+        </w:rPr>
+        <w:t xml:space="preserve"> &lt;</w:t>
+      </w:r>
+      <w:proofErr w:type="spellStart"/>
+      <w:r>
+        <w:rPr>
+          <w:b/>
+          <w:bCs/>
+        </w:rPr>
+        <w:t>nombre_del_archivo</w:t>
+      </w:r>
+      <w:proofErr w:type="spellEnd"/>
+      <w:r>
+        <w:rPr>
+          <w:b/>
+          <w:bCs/>
+        </w:rPr>
+        <w:t xml:space="preserve">&gt;, o </w:t>
+      </w:r>
+      <w:proofErr w:type="spellStart"/>
+      <w:r>
+        <w:rPr>
+          <w:b/>
+          <w:bCs/>
+        </w:rPr>
+        <w:t>git</w:t>
+      </w:r>
+      <w:proofErr w:type="spellEnd"/>
+      <w:r>
+        <w:rPr>
+          <w:b/>
+          <w:bCs/>
+        </w:rPr>
+        <w:t xml:space="preserve"> </w:t>
+      </w:r>
+      <w:proofErr w:type="spellStart"/>
+      <w:proofErr w:type="gramStart"/>
+      <w:r>
+        <w:rPr>
+          <w:b/>
+          <w:bCs/>
+        </w:rPr>
+        <w:t>add</w:t>
+      </w:r>
+      <w:proofErr w:type="spellEnd"/>
+      <w:r>
+        <w:rPr>
+          <w:b/>
+          <w:bCs/>
+        </w:rPr>
+        <w:t xml:space="preserve"> .</w:t>
+      </w:r>
+      <w:proofErr w:type="gramEnd"/>
+      <w:r>
+        <w:rPr>
+          <w:b/>
+          <w:bCs/>
+        </w:rPr>
+        <w:t xml:space="preserve"> , este </w:t>
+      </w:r>
+      <w:proofErr w:type="spellStart"/>
+      <w:r>
+        <w:rPr>
+          <w:b/>
+          <w:bCs/>
+        </w:rPr>
+        <w:t>ultimo</w:t>
+      </w:r>
+      <w:proofErr w:type="spellEnd"/>
+      <w:r>
+        <w:rPr>
+          <w:b/>
+          <w:bCs/>
+        </w:rPr>
+        <w:t xml:space="preserve"> es para agregar todos los archivos que existen en una carpeta.</w:t>
       </w:r>
     </w:p>
     <w:p>
@@ -545,19 +950,69 @@
       <w:r>
         <w:t xml:space="preserve"> </w:t>
       </w:r>
-      <w:r>
-        <w:rPr>
-          <w:b/>
-          <w:bCs/>
-        </w:rPr>
-        <w:t>git commit -m "Mi primer commit"</w:t>
-      </w:r>
-      <w:r>
-        <w:rPr>
-          <w:b/>
-          <w:bCs/>
-        </w:rPr>
-        <w:t>, lo que esta en comillas lo puedes cambiar.</w:t>
+      <w:proofErr w:type="spellStart"/>
+      <w:r>
+        <w:rPr>
+          <w:b/>
+          <w:bCs/>
+        </w:rPr>
+        <w:t>git</w:t>
+      </w:r>
+      <w:proofErr w:type="spellEnd"/>
+      <w:r>
+        <w:rPr>
+          <w:b/>
+          <w:bCs/>
+        </w:rPr>
+        <w:t xml:space="preserve"> </w:t>
+      </w:r>
+      <w:proofErr w:type="spellStart"/>
+      <w:r>
+        <w:rPr>
+          <w:b/>
+          <w:bCs/>
+        </w:rPr>
+        <w:t>commit</w:t>
+      </w:r>
+      <w:proofErr w:type="spellEnd"/>
+      <w:r>
+        <w:rPr>
+          <w:b/>
+          <w:bCs/>
+        </w:rPr>
+        <w:t xml:space="preserve"> -m "Mi primer </w:t>
+      </w:r>
+      <w:proofErr w:type="spellStart"/>
+      <w:r>
+        <w:rPr>
+          <w:b/>
+          <w:bCs/>
+        </w:rPr>
+        <w:t>commit</w:t>
+      </w:r>
+      <w:proofErr w:type="spellEnd"/>
+      <w:r>
+        <w:rPr>
+          <w:b/>
+          <w:bCs/>
+        </w:rPr>
+        <w:t xml:space="preserve">", lo que </w:t>
+      </w:r>
+      <w:proofErr w:type="spellStart"/>
+      <w:r>
+        <w:rPr>
+          <w:b/>
+          <w:bCs/>
+        </w:rPr>
+        <w:t>esta</w:t>
+      </w:r>
+      <w:proofErr w:type="spellEnd"/>
+      <w:r>
+        <w:rPr>
+          <w:b/>
+          <w:bCs/>
+        </w:rPr>
+        <w:t xml:space="preserve"> en comillas lo puedes cambiar.</w:t>
       </w:r>
     </w:p>
     <w:p>
@@ -570,14 +1025,31 @@
         <w:jc w:val="both"/>
       </w:pPr>
       <w:r>
-        <w:t xml:space="preserve">Si quieres ver el historial de commits que se han hecho puedes ejecutar: </w:t>
-      </w:r>
-      <w:r>
-        <w:rPr>
-          <w:b/>
-          <w:bCs/>
-        </w:rPr>
-        <w:t>git lo</w:t>
+        <w:t xml:space="preserve">Si quieres ver el historial de </w:t>
+      </w:r>
+      <w:proofErr w:type="spellStart"/>
+      <w:r>
+        <w:t>commits</w:t>
+      </w:r>
+      <w:proofErr w:type="spellEnd"/>
+      <w:r>
+        <w:t xml:space="preserve"> que se han hecho puedes ejecutar: </w:t>
+      </w:r>
+      <w:proofErr w:type="spellStart"/>
+      <w:r>
+        <w:rPr>
+          <w:b/>
+          <w:bCs/>
+        </w:rPr>
+        <w:t>git</w:t>
+      </w:r>
+      <w:proofErr w:type="spellEnd"/>
+      <w:r>
+        <w:rPr>
+          <w:b/>
+          <w:bCs/>
+        </w:rPr>
+        <w:t xml:space="preserve"> lo</w:t>
       </w:r>
       <w:r>
         <w:rPr>
@@ -602,7 +1074,23 @@
           <w:bCs/>
         </w:rPr>
         <w:lastRenderedPageBreak/>
-        <w:t>Ahora a subir a github el repositorio</w:t>
+        <w:t xml:space="preserve">Ahora a subir a </w:t>
+      </w:r>
+      <w:proofErr w:type="spellStart"/>
+      <w:r>
+        <w:rPr>
+          <w:b/>
+          <w:bCs/>
+        </w:rPr>
+        <w:t>github</w:t>
+      </w:r>
+      <w:proofErr w:type="spellEnd"/>
+      <w:r>
+        <w:rPr>
+          <w:b/>
+          <w:bCs/>
+        </w:rPr>
+        <w:t xml:space="preserve"> el repositorio</w:t>
       </w:r>
       <w:r>
         <w:rPr>
@@ -739,9 +1227,27 @@
         </w:numPr>
         <w:jc w:val="both"/>
       </w:pPr>
-      <w:r>
-        <w:t>git branch -M main</w:t>
-      </w:r>
+      <w:proofErr w:type="spellStart"/>
+      <w:r>
+        <w:t>git</w:t>
+      </w:r>
+      <w:proofErr w:type="spellEnd"/>
+      <w:r>
+        <w:t xml:space="preserve"> </w:t>
+      </w:r>
+      <w:proofErr w:type="spellStart"/>
+      <w:r>
+        <w:t>branch</w:t>
+      </w:r>
+      <w:proofErr w:type="spellEnd"/>
+      <w:r>
+        <w:t xml:space="preserve"> -M </w:t>
+      </w:r>
+      <w:proofErr w:type="spellStart"/>
+      <w:r>
+        <w:t>main</w:t>
+      </w:r>
+      <w:proofErr w:type="spellEnd"/>
       <w:r>
         <w:t xml:space="preserve"> (se crea la rama principal en la que se subirá el repo)</w:t>
       </w:r>
@@ -755,15 +1261,51 @@
         </w:numPr>
         <w:jc w:val="both"/>
       </w:pPr>
-      <w:r>
-        <w:t xml:space="preserve">git remote add origin </w:t>
-      </w:r>
-      <w:r>
-        <w:t xml:space="preserve">(aquí ira el link del repo de github, sin </w:t>
-      </w:r>
+      <w:proofErr w:type="spellStart"/>
+      <w:r>
+        <w:t>git</w:t>
+      </w:r>
+      <w:proofErr w:type="spellEnd"/>
+      <w:r>
+        <w:t xml:space="preserve"> remote </w:t>
+      </w:r>
+      <w:proofErr w:type="spellStart"/>
+      <w:r>
+        <w:t>add</w:t>
+      </w:r>
+      <w:proofErr w:type="spellEnd"/>
+      <w:r>
+        <w:t xml:space="preserve"> </w:t>
+      </w:r>
+      <w:proofErr w:type="spellStart"/>
+      <w:r>
+        <w:t>origin</w:t>
+      </w:r>
+      <w:proofErr w:type="spellEnd"/>
+      <w:r>
+        <w:t xml:space="preserve"> (aquí ira el </w:t>
+      </w:r>
+      <w:proofErr w:type="gramStart"/>
+      <w:r>
+        <w:t>link</w:t>
+      </w:r>
+      <w:proofErr w:type="gramEnd"/>
+      <w:r>
+        <w:t xml:space="preserve"> del repo de </w:t>
+      </w:r>
+      <w:proofErr w:type="spellStart"/>
+      <w:r>
+        <w:t>github</w:t>
+      </w:r>
+      <w:proofErr w:type="spellEnd"/>
+      <w:r>
+        <w:t xml:space="preserve">, sin </w:t>
+      </w:r>
+      <w:proofErr w:type="spellStart"/>
       <w:r>
         <w:t>parentesis</w:t>
       </w:r>
+      <w:proofErr w:type="spellEnd"/>
       <w:r>
         <w:t>)</w:t>
       </w:r>
@@ -777,12 +1319,2100 @@
         </w:numPr>
         <w:jc w:val="both"/>
       </w:pPr>
-      <w:r>
-        <w:t>git push -u origin main</w:t>
-      </w:r>
+      <w:proofErr w:type="spellStart"/>
+      <w:r>
+        <w:t>git</w:t>
+      </w:r>
+      <w:proofErr w:type="spellEnd"/>
+      <w:r>
+        <w:t xml:space="preserve"> </w:t>
+      </w:r>
+      <w:proofErr w:type="spellStart"/>
+      <w:r>
+        <w:t>push</w:t>
+      </w:r>
+      <w:proofErr w:type="spellEnd"/>
+      <w:r>
+        <w:t xml:space="preserve"> -u </w:t>
+      </w:r>
+      <w:proofErr w:type="spellStart"/>
+      <w:r>
+        <w:t>origin</w:t>
+      </w:r>
+      <w:proofErr w:type="spellEnd"/>
+      <w:r>
+        <w:t xml:space="preserve"> </w:t>
+      </w:r>
+      <w:proofErr w:type="spellStart"/>
+      <w:r>
+        <w:t>main</w:t>
+      </w:r>
+      <w:proofErr w:type="spellEnd"/>
       <w:r>
         <w:t xml:space="preserve"> (este comando es para subir el repo)</w:t>
       </w:r>
+      <w:r>
+        <w:t>.</w:t>
+      </w:r>
+    </w:p>
+    <w:p>
+      <w:pPr>
+        <w:jc w:val="both"/>
+      </w:pPr>
+      <w:r>
+        <w:t>Si haces cambios en la carpeta o documento que subiste al repositorio, puedes seguir los siguientes pasos para actualizar</w:t>
+      </w:r>
+      <w:r>
+        <w:t xml:space="preserve">lo en </w:t>
+      </w:r>
+      <w:proofErr w:type="spellStart"/>
+      <w:r>
+        <w:t>github</w:t>
+      </w:r>
+      <w:proofErr w:type="spellEnd"/>
+      <w:r>
+        <w:t>:</w:t>
+      </w:r>
+    </w:p>
+    <w:p>
+      <w:pPr>
+        <w:pStyle w:val="ListParagraph"/>
+        <w:numPr>
+          <w:ilvl w:val="0"/>
+          <w:numId w:val="9"/>
+        </w:numPr>
+        <w:jc w:val="both"/>
+      </w:pPr>
+      <w:proofErr w:type="spellStart"/>
+      <w:r>
+        <w:t>git</w:t>
+      </w:r>
+      <w:proofErr w:type="spellEnd"/>
+      <w:r>
+        <w:t xml:space="preserve"> </w:t>
+      </w:r>
+      <w:proofErr w:type="gramStart"/>
+      <w:r>
+        <w:t>status</w:t>
+      </w:r>
+      <w:proofErr w:type="gramEnd"/>
+    </w:p>
+    <w:p>
+      <w:pPr>
+        <w:pStyle w:val="ListParagraph"/>
+        <w:numPr>
+          <w:ilvl w:val="0"/>
+          <w:numId w:val="9"/>
+        </w:numPr>
+        <w:jc w:val="both"/>
+      </w:pPr>
+      <w:proofErr w:type="spellStart"/>
+      <w:r>
+        <w:t>git</w:t>
+      </w:r>
+      <w:proofErr w:type="spellEnd"/>
+      <w:r>
+        <w:t xml:space="preserve"> </w:t>
+      </w:r>
+      <w:proofErr w:type="spellStart"/>
+      <w:proofErr w:type="gramStart"/>
+      <w:r>
+        <w:t>add</w:t>
+      </w:r>
+      <w:proofErr w:type="spellEnd"/>
+      <w:r>
+        <w:t xml:space="preserve"> .</w:t>
+      </w:r>
+      <w:proofErr w:type="gramEnd"/>
+    </w:p>
+    <w:p>
+      <w:pPr>
+        <w:pStyle w:val="ListParagraph"/>
+        <w:numPr>
+          <w:ilvl w:val="0"/>
+          <w:numId w:val="9"/>
+        </w:numPr>
+        <w:jc w:val="both"/>
+      </w:pPr>
+      <w:proofErr w:type="spellStart"/>
+      <w:r>
+        <w:t>git</w:t>
+      </w:r>
+      <w:proofErr w:type="spellEnd"/>
+      <w:r>
+        <w:t xml:space="preserve"> </w:t>
+      </w:r>
+      <w:proofErr w:type="spellStart"/>
+      <w:r>
+        <w:t>commit</w:t>
+      </w:r>
+      <w:proofErr w:type="spellEnd"/>
+      <w:r>
+        <w:t xml:space="preserve"> -m “actualización d</w:t>
+      </w:r>
+      <w:r>
+        <w:t>e repo</w:t>
+      </w:r>
+      <w:r>
+        <w:t>”</w:t>
+      </w:r>
+    </w:p>
+    <w:p>
+      <w:pPr>
+        <w:pStyle w:val="ListParagraph"/>
+        <w:numPr>
+          <w:ilvl w:val="0"/>
+          <w:numId w:val="9"/>
+        </w:numPr>
+        <w:jc w:val="both"/>
+      </w:pPr>
+      <w:proofErr w:type="spellStart"/>
+      <w:r>
+        <w:t>git</w:t>
+      </w:r>
+      <w:proofErr w:type="spellEnd"/>
+      <w:r>
+        <w:t xml:space="preserve"> </w:t>
+      </w:r>
+      <w:proofErr w:type="spellStart"/>
+      <w:r>
+        <w:t>push</w:t>
+      </w:r>
+      <w:proofErr w:type="spellEnd"/>
+      <w:r>
+        <w:t xml:space="preserve"> </w:t>
+      </w:r>
+      <w:proofErr w:type="spellStart"/>
+      <w:r>
+        <w:t>origin</w:t>
+      </w:r>
+      <w:proofErr w:type="spellEnd"/>
+      <w:r>
+        <w:t xml:space="preserve"> </w:t>
+      </w:r>
+      <w:proofErr w:type="spellStart"/>
+      <w:r>
+        <w:t>main</w:t>
+      </w:r>
+      <w:proofErr w:type="spellEnd"/>
+    </w:p>
+    <w:p>
+      <w:pPr>
+        <w:jc w:val="both"/>
+      </w:pPr>
+    </w:p>
+    <w:p>
+      <w:pPr>
+        <w:jc w:val="both"/>
+        <w:rPr>
+          <w:b/>
+          <w:bCs/>
+          <w:u w:val="single"/>
+        </w:rPr>
+      </w:pPr>
+      <w:r>
+        <w:rPr>
+          <w:b/>
+          <w:bCs/>
+          <w:u w:val="single"/>
+        </w:rPr>
+        <w:t>T</w:t>
+      </w:r>
+      <w:r>
+        <w:rPr>
+          <w:b/>
+          <w:bCs/>
+          <w:u w:val="single"/>
+        </w:rPr>
+        <w:t>rabajo colaborativo</w:t>
+      </w:r>
+      <w:r>
+        <w:rPr>
+          <w:b/>
+          <w:bCs/>
+          <w:u w:val="single"/>
+        </w:rPr>
+        <w:t>-opción 1</w:t>
+      </w:r>
+    </w:p>
+    <w:p>
+      <w:pPr>
+        <w:pStyle w:val="ListParagraph"/>
+        <w:numPr>
+          <w:ilvl w:val="0"/>
+          <w:numId w:val="10"/>
+        </w:numPr>
+        <w:jc w:val="both"/>
+      </w:pPr>
+      <w:r>
+        <w:t xml:space="preserve">accede al siguiente repositorio: </w:t>
+      </w:r>
+      <w:hyperlink r:id="rId10" w:history="1">
+        <w:r>
+          <w:rPr>
+            <w:rStyle w:val="Hyperlink"/>
+          </w:rPr>
+          <w:t>https://github.com/Laroguee/Taller-ejercicio-colaborativo-AEB.git</w:t>
+        </w:r>
+      </w:hyperlink>
+    </w:p>
+    <w:p>
+      <w:pPr>
+        <w:pStyle w:val="ListParagraph"/>
+        <w:numPr>
+          <w:ilvl w:val="0"/>
+          <w:numId w:val="10"/>
+        </w:numPr>
+        <w:jc w:val="both"/>
+      </w:pPr>
+      <w:r>
+        <w:t xml:space="preserve">le darás </w:t>
+      </w:r>
+      <w:proofErr w:type="spellStart"/>
+      <w:proofErr w:type="gramStart"/>
+      <w:r>
+        <w:t>click</w:t>
+      </w:r>
+      <w:proofErr w:type="spellEnd"/>
+      <w:proofErr w:type="gramEnd"/>
+      <w:r>
+        <w:t xml:space="preserve"> a </w:t>
+      </w:r>
+      <w:proofErr w:type="spellStart"/>
+      <w:r>
+        <w:t>for</w:t>
+      </w:r>
+      <w:proofErr w:type="spellEnd"/>
+      <w:r>
+        <w:t xml:space="preserve">, y luego a </w:t>
+      </w:r>
+      <w:proofErr w:type="spellStart"/>
+      <w:r>
+        <w:rPr>
+          <w:b/>
+          <w:bCs/>
+        </w:rPr>
+        <w:t>cr</w:t>
+      </w:r>
+      <w:r>
+        <w:rPr>
+          <w:b/>
+          <w:bCs/>
+        </w:rPr>
+        <w:t>e</w:t>
+      </w:r>
+      <w:r>
+        <w:rPr>
+          <w:b/>
+          <w:bCs/>
+        </w:rPr>
+        <w:t>ate</w:t>
+      </w:r>
+      <w:proofErr w:type="spellEnd"/>
+      <w:r>
+        <w:rPr>
+          <w:b/>
+          <w:bCs/>
+        </w:rPr>
+        <w:t xml:space="preserve"> new </w:t>
+      </w:r>
+      <w:proofErr w:type="spellStart"/>
+      <w:r>
+        <w:rPr>
+          <w:b/>
+          <w:bCs/>
+        </w:rPr>
+        <w:t>fork</w:t>
+      </w:r>
+      <w:proofErr w:type="spellEnd"/>
+      <w:r>
+        <w:t>, esto hará una copia en tus repositorios</w:t>
+      </w:r>
+    </w:p>
+    <w:p>
+      <w:pPr>
+        <w:pStyle w:val="ListParagraph"/>
+        <w:jc w:val="both"/>
+      </w:pPr>
+      <w:r>
+        <w:rPr>
+          <w:noProof/>
+        </w:rPr>
+        <w:drawing>
+          <wp:inline distT="0" distB="0" distL="0" distR="0" wp14:anchorId="0FB335D1" wp14:editId="691E8C21">
+            <wp:extent cx="5612130" cy="1496060"/>
+            <wp:effectExtent l="0" t="0" r="7620" b="8890"/>
+            <wp:docPr id="534245262" name="Picture 1" descr="A screenshot of a computer&#10;&#10;AI-generated content may be incorrect."/>
+            <wp:cNvGraphicFramePr>
+              <a:graphicFrameLocks xmlns:a="http://schemas.openxmlformats.org/drawingml/2006/main" noChangeAspect="1"/>
+            </wp:cNvGraphicFramePr>
+            <a:graphic xmlns:a="http://schemas.openxmlformats.org/drawingml/2006/main">
+              <a:graphicData uri="http://schemas.openxmlformats.org/drawingml/2006/picture">
+                <pic:pic xmlns:pic="http://schemas.openxmlformats.org/drawingml/2006/picture">
+                  <pic:nvPicPr>
+                    <pic:cNvPr id="534245262" name="Picture 1" descr="A screenshot of a computer&#10;&#10;AI-generated content may be incorrect."/>
+                    <pic:cNvPicPr/>
+                  </pic:nvPicPr>
+                  <pic:blipFill>
+                    <a:blip r:embed="rId11"/>
+                    <a:stretch>
+                      <a:fillRect/>
+                    </a:stretch>
+                  </pic:blipFill>
+                  <pic:spPr>
+                    <a:xfrm>
+                      <a:off x="0" y="0"/>
+                      <a:ext cx="5612130" cy="1496060"/>
+                    </a:xfrm>
+                    <a:prstGeom prst="rect">
+                      <a:avLst/>
+                    </a:prstGeom>
+                  </pic:spPr>
+                </pic:pic>
+              </a:graphicData>
+            </a:graphic>
+          </wp:inline>
+        </w:drawing>
+      </w:r>
+    </w:p>
+    <w:p>
+      <w:pPr>
+        <w:pStyle w:val="ListParagraph"/>
+        <w:numPr>
+          <w:ilvl w:val="0"/>
+          <w:numId w:val="10"/>
+        </w:numPr>
+        <w:jc w:val="both"/>
+      </w:pPr>
+      <w:r>
+        <w:lastRenderedPageBreak/>
+        <w:t xml:space="preserve">ahora </w:t>
+      </w:r>
+      <w:r>
+        <w:t xml:space="preserve">en tu escritorio darás </w:t>
+      </w:r>
+      <w:proofErr w:type="spellStart"/>
+      <w:proofErr w:type="gramStart"/>
+      <w:r>
+        <w:t>click</w:t>
+      </w:r>
+      <w:proofErr w:type="spellEnd"/>
+      <w:proofErr w:type="gramEnd"/>
+      <w:r>
+        <w:t xml:space="preserve"> derecho y </w:t>
+      </w:r>
+      <w:r>
+        <w:t>elegirás</w:t>
+      </w:r>
+      <w:r>
+        <w:t xml:space="preserve"> de nuevo la opción </w:t>
+      </w:r>
+      <w:r>
+        <w:rPr>
+          <w:b/>
+          <w:bCs/>
+        </w:rPr>
+        <w:t xml:space="preserve">Open </w:t>
+      </w:r>
+      <w:proofErr w:type="spellStart"/>
+      <w:r>
+        <w:rPr>
+          <w:b/>
+          <w:bCs/>
+        </w:rPr>
+        <w:t>git</w:t>
+      </w:r>
+      <w:proofErr w:type="spellEnd"/>
+      <w:r>
+        <w:rPr>
+          <w:b/>
+          <w:bCs/>
+        </w:rPr>
+        <w:t xml:space="preserve"> </w:t>
+      </w:r>
+      <w:proofErr w:type="spellStart"/>
+      <w:r>
+        <w:rPr>
+          <w:b/>
+          <w:bCs/>
+        </w:rPr>
+        <w:t>bash</w:t>
+      </w:r>
+      <w:proofErr w:type="spellEnd"/>
+      <w:r>
+        <w:rPr>
+          <w:b/>
+          <w:bCs/>
+        </w:rPr>
+        <w:t xml:space="preserve"> Here</w:t>
+      </w:r>
+    </w:p>
+    <w:p>
+      <w:pPr>
+        <w:pStyle w:val="ListParagraph"/>
+        <w:numPr>
+          <w:ilvl w:val="0"/>
+          <w:numId w:val="10"/>
+        </w:numPr>
+        <w:jc w:val="both"/>
+      </w:pPr>
+      <w:r>
+        <w:t xml:space="preserve">ejecutaras el comando </w:t>
+      </w:r>
+      <w:proofErr w:type="spellStart"/>
+      <w:r>
+        <w:rPr>
+          <w:b/>
+          <w:bCs/>
+        </w:rPr>
+        <w:t>git</w:t>
+      </w:r>
+      <w:proofErr w:type="spellEnd"/>
+      <w:r>
+        <w:rPr>
+          <w:b/>
+          <w:bCs/>
+        </w:rPr>
+        <w:t xml:space="preserve"> clone</w:t>
+      </w:r>
+      <w:r>
+        <w:t xml:space="preserve"> (aquí el </w:t>
+      </w:r>
+      <w:proofErr w:type="gramStart"/>
+      <w:r>
+        <w:t>link</w:t>
+      </w:r>
+      <w:proofErr w:type="gramEnd"/>
+      <w:r>
+        <w:t xml:space="preserve"> del repo a clonar, sin </w:t>
+      </w:r>
+      <w:r>
+        <w:t>paréntesis</w:t>
+      </w:r>
+      <w:r>
+        <w:t>)</w:t>
+      </w:r>
+    </w:p>
+    <w:p>
+      <w:pPr>
+        <w:pStyle w:val="ListParagraph"/>
+        <w:numPr>
+          <w:ilvl w:val="0"/>
+          <w:numId w:val="10"/>
+        </w:numPr>
+        <w:jc w:val="both"/>
+      </w:pPr>
+      <w:r>
+        <w:t>esto creara una carpeta en tu escritorio con el nombre del repositorio</w:t>
+      </w:r>
+    </w:p>
+    <w:p>
+      <w:pPr>
+        <w:pStyle w:val="ListParagraph"/>
+        <w:numPr>
+          <w:ilvl w:val="0"/>
+          <w:numId w:val="10"/>
+        </w:numPr>
+        <w:jc w:val="both"/>
+      </w:pPr>
+      <w:r>
+        <w:t>Ahora abrirás un</w:t>
+      </w:r>
+      <w:r>
+        <w:t xml:space="preserve">a terminal de nuevo con Open </w:t>
+      </w:r>
+      <w:proofErr w:type="spellStart"/>
+      <w:r>
+        <w:t>git</w:t>
+      </w:r>
+      <w:proofErr w:type="spellEnd"/>
+      <w:r>
+        <w:t xml:space="preserve"> </w:t>
+      </w:r>
+      <w:proofErr w:type="spellStart"/>
+      <w:r>
+        <w:t>bash</w:t>
+      </w:r>
+      <w:proofErr w:type="spellEnd"/>
+      <w:r>
+        <w:t xml:space="preserve"> </w:t>
+      </w:r>
+      <w:proofErr w:type="spellStart"/>
+      <w:r>
+        <w:t>here</w:t>
+      </w:r>
+      <w:proofErr w:type="spellEnd"/>
+      <w:r>
+        <w:t>, en la carpeta que se genero</w:t>
+      </w:r>
+    </w:p>
+    <w:p>
+      <w:pPr>
+        <w:pStyle w:val="ListParagraph"/>
+        <w:numPr>
+          <w:ilvl w:val="0"/>
+          <w:numId w:val="10"/>
+        </w:numPr>
+        <w:jc w:val="both"/>
+      </w:pPr>
+      <w:r>
+        <w:t>Y ejecutaras los siguientes comandos:</w:t>
+      </w:r>
+    </w:p>
+    <w:p>
+      <w:pPr>
+        <w:pStyle w:val="ListParagraph"/>
+        <w:numPr>
+          <w:ilvl w:val="0"/>
+          <w:numId w:val="10"/>
+        </w:numPr>
+        <w:jc w:val="both"/>
+      </w:pPr>
+      <w:proofErr w:type="spellStart"/>
+      <w:r>
+        <w:rPr>
+          <w:b/>
+          <w:bCs/>
+        </w:rPr>
+        <w:t>git</w:t>
+      </w:r>
+      <w:proofErr w:type="spellEnd"/>
+      <w:r>
+        <w:rPr>
+          <w:b/>
+          <w:bCs/>
+        </w:rPr>
+        <w:t xml:space="preserve"> </w:t>
+      </w:r>
+      <w:proofErr w:type="spellStart"/>
+      <w:r>
+        <w:rPr>
+          <w:b/>
+          <w:bCs/>
+        </w:rPr>
+        <w:t>branch</w:t>
+      </w:r>
+      <w:proofErr w:type="spellEnd"/>
+      <w:r>
+        <w:rPr>
+          <w:b/>
+          <w:bCs/>
+        </w:rPr>
+        <w:t xml:space="preserve"> mi-aporte</w:t>
+      </w:r>
+      <w:r>
+        <w:t xml:space="preserve"> (puedes colocar tu nombre de usuario en vez de mi-aporte)</w:t>
+      </w:r>
+    </w:p>
+    <w:p>
+      <w:pPr>
+        <w:pStyle w:val="ListParagraph"/>
+        <w:numPr>
+          <w:ilvl w:val="0"/>
+          <w:numId w:val="10"/>
+        </w:numPr>
+        <w:jc w:val="both"/>
+        <w:rPr>
+          <w:b/>
+          <w:bCs/>
+        </w:rPr>
+      </w:pPr>
+      <w:proofErr w:type="spellStart"/>
+      <w:r>
+        <w:rPr>
+          <w:b/>
+          <w:bCs/>
+        </w:rPr>
+        <w:t>git</w:t>
+      </w:r>
+      <w:proofErr w:type="spellEnd"/>
+      <w:r>
+        <w:rPr>
+          <w:b/>
+          <w:bCs/>
+        </w:rPr>
+        <w:t xml:space="preserve"> </w:t>
+      </w:r>
+      <w:proofErr w:type="spellStart"/>
+      <w:r>
+        <w:rPr>
+          <w:b/>
+          <w:bCs/>
+        </w:rPr>
+        <w:t>checkout</w:t>
+      </w:r>
+      <w:proofErr w:type="spellEnd"/>
+      <w:r>
+        <w:rPr>
+          <w:b/>
+          <w:bCs/>
+        </w:rPr>
+        <w:t xml:space="preserve"> mi-aporte</w:t>
+      </w:r>
+    </w:p>
+    <w:p>
+      <w:pPr>
+        <w:pStyle w:val="ListParagraph"/>
+        <w:numPr>
+          <w:ilvl w:val="0"/>
+          <w:numId w:val="10"/>
+        </w:numPr>
+        <w:jc w:val="both"/>
+      </w:pPr>
+      <w:r>
+        <w:t xml:space="preserve">ya puedes realizar cambios al documento de texto que </w:t>
+      </w:r>
+      <w:proofErr w:type="spellStart"/>
+      <w:r>
+        <w:t>esta</w:t>
+      </w:r>
+      <w:proofErr w:type="spellEnd"/>
+      <w:r>
+        <w:t xml:space="preserve"> en el repositorio</w:t>
+      </w:r>
+    </w:p>
+    <w:p>
+      <w:pPr>
+        <w:pStyle w:val="ListParagraph"/>
+        <w:numPr>
+          <w:ilvl w:val="0"/>
+          <w:numId w:val="10"/>
+        </w:numPr>
+        <w:jc w:val="both"/>
+      </w:pPr>
+      <w:r>
+        <w:t>una vez finalices los cambies ejecuta los comandos</w:t>
+      </w:r>
+      <w:r>
+        <w:t>:</w:t>
+      </w:r>
+    </w:p>
+    <w:p>
+      <w:pPr>
+        <w:pStyle w:val="ListParagraph"/>
+        <w:numPr>
+          <w:ilvl w:val="0"/>
+          <w:numId w:val="10"/>
+        </w:numPr>
+        <w:jc w:val="both"/>
+        <w:rPr>
+          <w:b/>
+          <w:bCs/>
+        </w:rPr>
+      </w:pPr>
+      <w:proofErr w:type="spellStart"/>
+      <w:r>
+        <w:rPr>
+          <w:b/>
+          <w:bCs/>
+        </w:rPr>
+        <w:t>git</w:t>
+      </w:r>
+      <w:proofErr w:type="spellEnd"/>
+      <w:r>
+        <w:rPr>
+          <w:b/>
+          <w:bCs/>
+        </w:rPr>
+        <w:t xml:space="preserve"> </w:t>
+      </w:r>
+      <w:proofErr w:type="spellStart"/>
+      <w:r>
+        <w:rPr>
+          <w:b/>
+          <w:bCs/>
+        </w:rPr>
+        <w:t>push</w:t>
+      </w:r>
+      <w:proofErr w:type="spellEnd"/>
+      <w:r>
+        <w:rPr>
+          <w:b/>
+          <w:bCs/>
+        </w:rPr>
+        <w:t xml:space="preserve"> </w:t>
+      </w:r>
+      <w:proofErr w:type="spellStart"/>
+      <w:r>
+        <w:rPr>
+          <w:b/>
+          <w:bCs/>
+        </w:rPr>
+        <w:t>origin</w:t>
+      </w:r>
+      <w:proofErr w:type="spellEnd"/>
+      <w:r>
+        <w:rPr>
+          <w:b/>
+          <w:bCs/>
+        </w:rPr>
+        <w:t xml:space="preserve"> mi-aporte</w:t>
+      </w:r>
+    </w:p>
+    <w:p>
+      <w:pPr>
+        <w:pStyle w:val="ListParagraph"/>
+        <w:numPr>
+          <w:ilvl w:val="0"/>
+          <w:numId w:val="10"/>
+        </w:numPr>
+        <w:jc w:val="both"/>
+      </w:pPr>
+      <w:r>
+        <w:t xml:space="preserve">para enviar los cambios al repositorio del que hiciste </w:t>
+      </w:r>
+      <w:proofErr w:type="spellStart"/>
+      <w:r>
+        <w:t>fork</w:t>
+      </w:r>
+      <w:proofErr w:type="spellEnd"/>
+      <w:r>
+        <w:t xml:space="preserve">, </w:t>
+      </w:r>
+      <w:r>
+        <w:t xml:space="preserve">darás </w:t>
+      </w:r>
+      <w:proofErr w:type="spellStart"/>
+      <w:proofErr w:type="gramStart"/>
+      <w:r>
+        <w:t>click</w:t>
+      </w:r>
+      <w:proofErr w:type="spellEnd"/>
+      <w:proofErr w:type="gramEnd"/>
+      <w:r>
+        <w:t xml:space="preserve"> a la </w:t>
+      </w:r>
+      <w:r>
+        <w:rPr>
+          <w:b/>
+          <w:bCs/>
+        </w:rPr>
+        <w:t>opción</w:t>
+      </w:r>
+      <w:r>
+        <w:rPr>
+          <w:b/>
+          <w:bCs/>
+        </w:rPr>
+        <w:t xml:space="preserve"> crear </w:t>
+      </w:r>
+      <w:proofErr w:type="spellStart"/>
+      <w:r>
+        <w:rPr>
+          <w:b/>
+          <w:bCs/>
+        </w:rPr>
+        <w:t>pull</w:t>
+      </w:r>
+      <w:proofErr w:type="spellEnd"/>
+      <w:r>
+        <w:rPr>
+          <w:b/>
+          <w:bCs/>
+        </w:rPr>
+        <w:t xml:space="preserve"> </w:t>
+      </w:r>
+      <w:proofErr w:type="spellStart"/>
+      <w:r>
+        <w:rPr>
+          <w:b/>
+          <w:bCs/>
+        </w:rPr>
+        <w:t>request</w:t>
+      </w:r>
+      <w:proofErr w:type="spellEnd"/>
+      <w:r>
+        <w:t>, esto lo puedes hacer desde la versión tuya de ese repo</w:t>
+      </w:r>
+    </w:p>
+    <w:p>
+      <w:pPr>
+        <w:pStyle w:val="ListParagraph"/>
+        <w:jc w:val="both"/>
+      </w:pPr>
+      <w:r>
+        <w:rPr>
+          <w:noProof/>
+        </w:rPr>
+        <w:drawing>
+          <wp:inline distT="0" distB="0" distL="0" distR="0" wp14:anchorId="671F5875" wp14:editId="14CCD330">
+            <wp:extent cx="5612130" cy="1143000"/>
+            <wp:effectExtent l="0" t="0" r="7620" b="0"/>
+            <wp:docPr id="62789786" name="Picture 1" descr="A screenshot of a computer&#10;&#10;AI-generated content may be incorrect."/>
+            <wp:cNvGraphicFramePr>
+              <a:graphicFrameLocks xmlns:a="http://schemas.openxmlformats.org/drawingml/2006/main" noChangeAspect="1"/>
+            </wp:cNvGraphicFramePr>
+            <a:graphic xmlns:a="http://schemas.openxmlformats.org/drawingml/2006/main">
+              <a:graphicData uri="http://schemas.openxmlformats.org/drawingml/2006/picture">
+                <pic:pic xmlns:pic="http://schemas.openxmlformats.org/drawingml/2006/picture">
+                  <pic:nvPicPr>
+                    <pic:cNvPr id="62789786" name="Picture 1" descr="A screenshot of a computer&#10;&#10;AI-generated content may be incorrect."/>
+                    <pic:cNvPicPr/>
+                  </pic:nvPicPr>
+                  <pic:blipFill>
+                    <a:blip r:embed="rId12"/>
+                    <a:stretch>
+                      <a:fillRect/>
+                    </a:stretch>
+                  </pic:blipFill>
+                  <pic:spPr>
+                    <a:xfrm>
+                      <a:off x="0" y="0"/>
+                      <a:ext cx="5612130" cy="1143000"/>
+                    </a:xfrm>
+                    <a:prstGeom prst="rect">
+                      <a:avLst/>
+                    </a:prstGeom>
+                  </pic:spPr>
+                </pic:pic>
+              </a:graphicData>
+            </a:graphic>
+          </wp:inline>
+        </w:drawing>
+      </w:r>
+    </w:p>
+    <w:p>
+      <w:pPr>
+        <w:pStyle w:val="ListParagraph"/>
+        <w:numPr>
+          <w:ilvl w:val="0"/>
+          <w:numId w:val="10"/>
+        </w:numPr>
+        <w:jc w:val="both"/>
+      </w:pPr>
+      <w:r>
+        <w:t xml:space="preserve">luego de haber generado el </w:t>
+      </w:r>
+      <w:proofErr w:type="spellStart"/>
+      <w:r>
+        <w:t>pull</w:t>
+      </w:r>
+      <w:proofErr w:type="spellEnd"/>
+      <w:r>
+        <w:t xml:space="preserve"> </w:t>
+      </w:r>
+      <w:proofErr w:type="spellStart"/>
+      <w:r>
+        <w:t>request</w:t>
+      </w:r>
+      <w:proofErr w:type="spellEnd"/>
+      <w:r>
+        <w:t xml:space="preserve">, el </w:t>
+      </w:r>
+      <w:r>
+        <w:t>dueño del repositorio original fusionara los cambios</w:t>
+      </w:r>
+      <w:r>
+        <w:t>.</w:t>
+      </w:r>
+    </w:p>
+    <w:p>
+      <w:pPr>
+        <w:jc w:val="both"/>
+        <w:rPr>
+          <w:b/>
+          <w:bCs/>
+          <w:u w:val="single"/>
+        </w:rPr>
+      </w:pPr>
+      <w:r>
+        <w:rPr>
+          <w:b/>
+          <w:bCs/>
+          <w:u w:val="single"/>
+        </w:rPr>
+        <w:t>Trabajo colaborativo -opción 2</w:t>
+      </w:r>
+      <w:r>
+        <w:rPr>
+          <w:b/>
+          <w:bCs/>
+          <w:u w:val="single"/>
+        </w:rPr>
+        <w:t xml:space="preserve"> agregando colaboradores </w:t>
+      </w:r>
+    </w:p>
+    <w:p>
+      <w:pPr>
+        <w:jc w:val="both"/>
+        <w:rPr>
+          <w:b/>
+          <w:bCs/>
+        </w:rPr>
+      </w:pPr>
+      <w:r>
+        <w:rPr>
+          <w:b/>
+          <w:bCs/>
+        </w:rPr>
+        <w:t>Añadir Colaboradores:</w:t>
+      </w:r>
+    </w:p>
+    <w:p>
+      <w:pPr>
+        <w:pStyle w:val="ListParagraph"/>
+        <w:numPr>
+          <w:ilvl w:val="1"/>
+          <w:numId w:val="1"/>
+        </w:numPr>
+        <w:jc w:val="both"/>
+      </w:pPr>
+      <w:r>
+        <w:t xml:space="preserve">Ve a la pestaña </w:t>
+      </w:r>
+      <w:proofErr w:type="spellStart"/>
+      <w:r>
+        <w:t>Settings</w:t>
+      </w:r>
+      <w:proofErr w:type="spellEnd"/>
+      <w:r>
+        <w:t xml:space="preserve"> de tu repositorio.</w:t>
+      </w:r>
+    </w:p>
+    <w:p>
+      <w:pPr>
+        <w:pStyle w:val="ListParagraph"/>
+        <w:numPr>
+          <w:ilvl w:val="1"/>
+          <w:numId w:val="1"/>
+        </w:numPr>
+        <w:jc w:val="both"/>
+      </w:pPr>
+      <w:r>
+        <w:t xml:space="preserve">En el menú de la izquierda, haz clic en </w:t>
+      </w:r>
+      <w:proofErr w:type="spellStart"/>
+      <w:r>
+        <w:t>Collaborators</w:t>
+      </w:r>
+      <w:proofErr w:type="spellEnd"/>
+      <w:r>
+        <w:t xml:space="preserve"> and </w:t>
+      </w:r>
+      <w:proofErr w:type="spellStart"/>
+      <w:r>
+        <w:t>teams</w:t>
+      </w:r>
+      <w:proofErr w:type="spellEnd"/>
+      <w:r>
+        <w:t>.</w:t>
+      </w:r>
+    </w:p>
+    <w:p>
+      <w:pPr>
+        <w:pStyle w:val="ListParagraph"/>
+        <w:numPr>
+          <w:ilvl w:val="1"/>
+          <w:numId w:val="1"/>
+        </w:numPr>
+        <w:jc w:val="both"/>
+      </w:pPr>
+      <w:r>
+        <w:t xml:space="preserve">Presiona el botón </w:t>
+      </w:r>
+      <w:proofErr w:type="spellStart"/>
+      <w:r>
+        <w:t>Add</w:t>
+      </w:r>
+      <w:proofErr w:type="spellEnd"/>
+      <w:r>
+        <w:t xml:space="preserve"> </w:t>
+      </w:r>
+      <w:proofErr w:type="spellStart"/>
+      <w:r>
+        <w:t>people</w:t>
+      </w:r>
+      <w:proofErr w:type="spellEnd"/>
+      <w:r>
+        <w:t>.</w:t>
+      </w:r>
+    </w:p>
+    <w:p>
+      <w:pPr>
+        <w:pStyle w:val="ListParagraph"/>
+        <w:numPr>
+          <w:ilvl w:val="1"/>
+          <w:numId w:val="1"/>
+        </w:numPr>
+        <w:jc w:val="both"/>
+      </w:pPr>
+      <w:r>
+        <w:t xml:space="preserve">Busca el nombre de usuario de GitHub de cada participante, selecciónalo y asígnale un rol (generalmente </w:t>
+      </w:r>
+      <w:proofErr w:type="spellStart"/>
+      <w:r>
+        <w:t>Write</w:t>
+      </w:r>
+      <w:proofErr w:type="spellEnd"/>
+      <w:r>
+        <w:t>)</w:t>
+      </w:r>
+    </w:p>
+    <w:p>
+      <w:pPr>
+        <w:pStyle w:val="ListParagraph"/>
+        <w:numPr>
+          <w:ilvl w:val="1"/>
+          <w:numId w:val="1"/>
+        </w:numPr>
+        <w:jc w:val="both"/>
+      </w:pPr>
+      <w:r>
+        <w:t>Cada participante recibirá una invitación por correo electrónico y una notificación en GitHub que deberán aceptar.</w:t>
+      </w:r>
+    </w:p>
+    <w:p>
+      <w:pPr>
+        <w:jc w:val="both"/>
+        <w:rPr>
+          <w:b/>
+          <w:bCs/>
+        </w:rPr>
+      </w:pPr>
+      <w:r>
+        <w:rPr>
+          <w:b/>
+          <w:bCs/>
+        </w:rPr>
+        <w:t>Clonar el repositorio</w:t>
+      </w:r>
+    </w:p>
+    <w:p>
+      <w:pPr>
+        <w:pStyle w:val="ListParagraph"/>
+        <w:numPr>
+          <w:ilvl w:val="0"/>
+          <w:numId w:val="11"/>
+        </w:numPr>
+        <w:jc w:val="both"/>
+      </w:pPr>
+      <w:r>
+        <w:t>Una vez que han aceptado la invitación, cada colaborador debe clonar el repositorio principal directamente a su máquina local. No necesitan hacer un </w:t>
+      </w:r>
+      <w:proofErr w:type="spellStart"/>
+      <w:r>
+        <w:rPr>
+          <w:i/>
+          <w:iCs/>
+        </w:rPr>
+        <w:t>fork</w:t>
+      </w:r>
+      <w:proofErr w:type="spellEnd"/>
+      <w:r>
+        <w:t>.</w:t>
+      </w:r>
+    </w:p>
+    <w:p>
+      <w:pPr>
+        <w:pStyle w:val="ListParagraph"/>
+        <w:numPr>
+          <w:ilvl w:val="0"/>
+          <w:numId w:val="11"/>
+        </w:numPr>
+        <w:jc w:val="both"/>
+      </w:pPr>
+      <w:r>
+        <w:t>Usando el comando</w:t>
+      </w:r>
+      <w:r>
+        <w:t xml:space="preserve"> en una terminal abierta con open </w:t>
+      </w:r>
+      <w:proofErr w:type="spellStart"/>
+      <w:r>
+        <w:t>git</w:t>
+      </w:r>
+      <w:proofErr w:type="spellEnd"/>
+      <w:r>
+        <w:t xml:space="preserve"> </w:t>
+      </w:r>
+      <w:proofErr w:type="spellStart"/>
+      <w:r>
+        <w:t>bash</w:t>
+      </w:r>
+      <w:proofErr w:type="spellEnd"/>
+      <w:r>
+        <w:t xml:space="preserve"> en el escritorio</w:t>
+      </w:r>
+      <w:r>
+        <w:t>:</w:t>
+      </w:r>
+    </w:p>
+    <w:p>
+      <w:pPr>
+        <w:pStyle w:val="ListParagraph"/>
+        <w:numPr>
+          <w:ilvl w:val="0"/>
+          <w:numId w:val="11"/>
+        </w:numPr>
+        <w:jc w:val="both"/>
+      </w:pPr>
+      <w:proofErr w:type="spellStart"/>
+      <w:r>
+        <w:t>git</w:t>
+      </w:r>
+      <w:proofErr w:type="spellEnd"/>
+      <w:r>
+        <w:t xml:space="preserve"> clone </w:t>
+      </w:r>
+      <w:hyperlink r:id="rId13" w:history="1">
+        <w:r>
+          <w:rPr>
+            <w:rStyle w:val="Hyperlink"/>
+          </w:rPr>
+          <w:t>https://github.com/tu-usuario/proyecto-colaborativo-equipo.git</w:t>
+        </w:r>
+      </w:hyperlink>
+    </w:p>
+    <w:p>
+      <w:pPr>
+        <w:jc w:val="both"/>
+        <w:rPr>
+          <w:b/>
+          <w:bCs/>
+        </w:rPr>
+      </w:pPr>
+      <w:r>
+        <w:rPr>
+          <w:b/>
+          <w:bCs/>
+        </w:rPr>
+        <w:t>C</w:t>
+      </w:r>
+      <w:r>
+        <w:rPr>
+          <w:b/>
+          <w:bCs/>
+        </w:rPr>
+        <w:t>rea una rama personal</w:t>
+      </w:r>
+    </w:p>
+    <w:p>
+      <w:pPr>
+        <w:pStyle w:val="ListParagraph"/>
+        <w:numPr>
+          <w:ilvl w:val="0"/>
+          <w:numId w:val="12"/>
+        </w:numPr>
+        <w:jc w:val="both"/>
+      </w:pPr>
+      <w:r>
+        <w:t> Esta es la regla de oro: </w:t>
+      </w:r>
+      <w:r>
+        <w:rPr>
+          <w:b/>
+          <w:bCs/>
+        </w:rPr>
+        <w:t>nunca trabajar directamente en la rama </w:t>
+      </w:r>
+      <w:proofErr w:type="spellStart"/>
+      <w:r>
+        <w:rPr>
+          <w:b/>
+          <w:bCs/>
+        </w:rPr>
+        <w:t>main</w:t>
+      </w:r>
+      <w:proofErr w:type="spellEnd"/>
+      <w:r>
+        <w:t>. Cada colaborador debe crear su propia rama para trabajar de forma aislada</w:t>
+      </w:r>
+      <w:r>
+        <w:t>.</w:t>
+      </w:r>
+    </w:p>
+    <w:p>
+      <w:pPr>
+        <w:pStyle w:val="ListParagraph"/>
+        <w:numPr>
+          <w:ilvl w:val="0"/>
+          <w:numId w:val="12"/>
+        </w:numPr>
+        <w:jc w:val="both"/>
+      </w:pPr>
+      <w:r>
+        <w:t>Usarás el comando:</w:t>
+      </w:r>
+    </w:p>
+    <w:p>
+      <w:pPr>
+        <w:pStyle w:val="ListParagraph"/>
+        <w:numPr>
+          <w:ilvl w:val="0"/>
+          <w:numId w:val="12"/>
+        </w:numPr>
+        <w:jc w:val="both"/>
+      </w:pPr>
+      <w:proofErr w:type="spellStart"/>
+      <w:r>
+        <w:t>git</w:t>
+      </w:r>
+      <w:proofErr w:type="spellEnd"/>
+      <w:r>
+        <w:t xml:space="preserve"> </w:t>
+      </w:r>
+      <w:proofErr w:type="spellStart"/>
+      <w:r>
+        <w:t>checkout</w:t>
+      </w:r>
+      <w:proofErr w:type="spellEnd"/>
+      <w:r>
+        <w:t xml:space="preserve"> -b nombre-del-colaborador/su-aporte</w:t>
+      </w:r>
+    </w:p>
+    <w:p>
+      <w:pPr>
+        <w:jc w:val="both"/>
+      </w:pPr>
+    </w:p>
+    <w:p>
+      <w:pPr>
+        <w:jc w:val="both"/>
+        <w:rPr>
+          <w:b/>
+          <w:bCs/>
+        </w:rPr>
+      </w:pPr>
+      <w:r>
+        <w:rPr>
+          <w:b/>
+          <w:bCs/>
+        </w:rPr>
+        <w:lastRenderedPageBreak/>
+        <w:t>Desarrollar y guardar cambios</w:t>
+      </w:r>
+    </w:p>
+    <w:p>
+      <w:pPr>
+        <w:pStyle w:val="ListParagraph"/>
+        <w:numPr>
+          <w:ilvl w:val="0"/>
+          <w:numId w:val="13"/>
+        </w:numPr>
+        <w:jc w:val="both"/>
+      </w:pPr>
+      <w:r>
+        <w:t>hacer el trabajo en su propia rama, cada colaborador crear</w:t>
+      </w:r>
+      <w:r>
+        <w:t>á</w:t>
+      </w:r>
+      <w:r>
+        <w:t xml:space="preserve"> su archivo o modif</w:t>
+      </w:r>
+      <w:r>
+        <w:t>i</w:t>
+      </w:r>
+      <w:r>
+        <w:t>cará los existentes.</w:t>
+      </w:r>
+    </w:p>
+    <w:p>
+      <w:pPr>
+        <w:pStyle w:val="ListParagraph"/>
+        <w:numPr>
+          <w:ilvl w:val="0"/>
+          <w:numId w:val="13"/>
+        </w:numPr>
+        <w:jc w:val="both"/>
+      </w:pPr>
+      <w:r>
+        <w:t>Guardar los cambios localmente usando los comando</w:t>
+      </w:r>
+      <w:r>
+        <w:t>s</w:t>
+      </w:r>
+      <w:r>
+        <w:t xml:space="preserve"> básicos que son</w:t>
+      </w:r>
+    </w:p>
+    <w:p>
+      <w:pPr>
+        <w:pStyle w:val="ListParagraph"/>
+        <w:numPr>
+          <w:ilvl w:val="0"/>
+          <w:numId w:val="13"/>
+        </w:numPr>
+        <w:jc w:val="both"/>
+      </w:pPr>
+      <w:r>
+        <w:t xml:space="preserve">Git </w:t>
+      </w:r>
+      <w:proofErr w:type="gramStart"/>
+      <w:r>
+        <w:t>status</w:t>
+      </w:r>
+      <w:proofErr w:type="gramEnd"/>
+    </w:p>
+    <w:p>
+      <w:pPr>
+        <w:pStyle w:val="ListParagraph"/>
+        <w:numPr>
+          <w:ilvl w:val="0"/>
+          <w:numId w:val="13"/>
+        </w:numPr>
+        <w:jc w:val="both"/>
+      </w:pPr>
+      <w:r>
+        <w:t xml:space="preserve">Git </w:t>
+      </w:r>
+      <w:proofErr w:type="spellStart"/>
+      <w:proofErr w:type="gramStart"/>
+      <w:r>
+        <w:t>add</w:t>
+      </w:r>
+      <w:proofErr w:type="spellEnd"/>
+      <w:r>
+        <w:t xml:space="preserve"> .</w:t>
+      </w:r>
+      <w:proofErr w:type="gramEnd"/>
+    </w:p>
+    <w:p>
+      <w:pPr>
+        <w:pStyle w:val="ListParagraph"/>
+        <w:numPr>
+          <w:ilvl w:val="0"/>
+          <w:numId w:val="13"/>
+        </w:numPr>
+        <w:jc w:val="both"/>
+      </w:pPr>
+      <w:r>
+        <w:t xml:space="preserve">Git </w:t>
+      </w:r>
+      <w:proofErr w:type="spellStart"/>
+      <w:r>
+        <w:t>commit</w:t>
+      </w:r>
+      <w:proofErr w:type="spellEnd"/>
+      <w:r>
+        <w:t xml:space="preserve"> -m </w:t>
+      </w:r>
+      <w:r>
+        <w:t>“cambio que se hizo”</w:t>
+      </w:r>
+    </w:p>
+    <w:p>
+      <w:pPr>
+        <w:jc w:val="both"/>
+        <w:rPr>
+          <w:b/>
+          <w:bCs/>
+        </w:rPr>
+      </w:pPr>
+      <w:r>
+        <w:rPr>
+          <w:b/>
+          <w:bCs/>
+        </w:rPr>
+        <w:t>Sincronizar y compartir el trabajo</w:t>
+      </w:r>
+    </w:p>
+    <w:p>
+      <w:pPr>
+        <w:pStyle w:val="ListParagraph"/>
+        <w:numPr>
+          <w:ilvl w:val="0"/>
+          <w:numId w:val="14"/>
+        </w:numPr>
+        <w:jc w:val="both"/>
+      </w:pPr>
+      <w:r>
+        <w:rPr>
+          <w:b/>
+          <w:bCs/>
+        </w:rPr>
+        <w:t>Actualizar con la Rama Principal:</w:t>
+      </w:r>
+      <w:r>
+        <w:t> Antes de subir sus cambios, es una buena práctica asegurarse de que su rama personal está actualizada con los últimos cambios de la rama </w:t>
+      </w:r>
+      <w:proofErr w:type="spellStart"/>
+      <w:r>
+        <w:t>main</w:t>
+      </w:r>
+      <w:proofErr w:type="spellEnd"/>
+      <w:r>
+        <w:t>.</w:t>
+      </w:r>
+    </w:p>
+    <w:p>
+      <w:pPr>
+        <w:pStyle w:val="ListParagraph"/>
+        <w:numPr>
+          <w:ilvl w:val="0"/>
+          <w:numId w:val="14"/>
+        </w:numPr>
+        <w:jc w:val="both"/>
+      </w:pPr>
+      <w:r>
+        <w:rPr>
+          <w:b/>
+          <w:bCs/>
+        </w:rPr>
+        <w:t xml:space="preserve">Usando los </w:t>
+      </w:r>
+      <w:proofErr w:type="gramStart"/>
+      <w:r>
+        <w:rPr>
+          <w:b/>
+          <w:bCs/>
+        </w:rPr>
+        <w:t>siguiente comandos</w:t>
+      </w:r>
+      <w:proofErr w:type="gramEnd"/>
+      <w:r>
+        <w:rPr>
+          <w:b/>
+          <w:bCs/>
+        </w:rPr>
+        <w:t>:</w:t>
+      </w:r>
+    </w:p>
+    <w:p>
+      <w:pPr>
+        <w:pStyle w:val="ListParagraph"/>
+        <w:numPr>
+          <w:ilvl w:val="0"/>
+          <w:numId w:val="14"/>
+        </w:numPr>
+        <w:jc w:val="both"/>
+      </w:pPr>
+      <w:r>
+        <w:t xml:space="preserve">Git </w:t>
+      </w:r>
+      <w:proofErr w:type="spellStart"/>
+      <w:r>
+        <w:t>checkout</w:t>
+      </w:r>
+      <w:proofErr w:type="spellEnd"/>
+      <w:r>
+        <w:t xml:space="preserve"> </w:t>
+      </w:r>
+      <w:proofErr w:type="spellStart"/>
+      <w:r>
+        <w:t>main</w:t>
+      </w:r>
+      <w:proofErr w:type="spellEnd"/>
+    </w:p>
+    <w:p>
+      <w:pPr>
+        <w:pStyle w:val="ListParagraph"/>
+        <w:numPr>
+          <w:ilvl w:val="0"/>
+          <w:numId w:val="14"/>
+        </w:numPr>
+        <w:jc w:val="both"/>
+      </w:pPr>
+      <w:r>
+        <w:t xml:space="preserve">Git </w:t>
+      </w:r>
+      <w:proofErr w:type="spellStart"/>
+      <w:r>
+        <w:t>pull</w:t>
+      </w:r>
+      <w:proofErr w:type="spellEnd"/>
+      <w:r>
+        <w:t xml:space="preserve"> </w:t>
+      </w:r>
+      <w:proofErr w:type="spellStart"/>
+      <w:r>
+        <w:t>origin</w:t>
+      </w:r>
+      <w:proofErr w:type="spellEnd"/>
+      <w:r>
+        <w:t xml:space="preserve"> </w:t>
+      </w:r>
+      <w:proofErr w:type="spellStart"/>
+      <w:r>
+        <w:t>main</w:t>
+      </w:r>
+      <w:proofErr w:type="spellEnd"/>
+    </w:p>
+    <w:p>
+      <w:pPr>
+        <w:pStyle w:val="ListParagraph"/>
+        <w:numPr>
+          <w:ilvl w:val="0"/>
+          <w:numId w:val="14"/>
+        </w:numPr>
+        <w:jc w:val="both"/>
+      </w:pPr>
+      <w:r>
+        <w:t xml:space="preserve">Git </w:t>
+      </w:r>
+      <w:proofErr w:type="spellStart"/>
+      <w:r>
+        <w:t>checkout</w:t>
+      </w:r>
+      <w:proofErr w:type="spellEnd"/>
+      <w:r>
+        <w:t xml:space="preserve"> </w:t>
+      </w:r>
+      <w:r>
+        <w:t>nombre-del-colaborador/su-aporte</w:t>
+      </w:r>
+    </w:p>
+    <w:p>
+      <w:pPr>
+        <w:pStyle w:val="ListParagraph"/>
+        <w:numPr>
+          <w:ilvl w:val="0"/>
+          <w:numId w:val="14"/>
+        </w:numPr>
+        <w:jc w:val="both"/>
+      </w:pPr>
+      <w:r>
+        <w:t xml:space="preserve">Git </w:t>
+      </w:r>
+      <w:proofErr w:type="spellStart"/>
+      <w:r>
+        <w:t>merge</w:t>
+      </w:r>
+      <w:proofErr w:type="spellEnd"/>
+      <w:r>
+        <w:t xml:space="preserve"> </w:t>
+      </w:r>
+      <w:proofErr w:type="spellStart"/>
+      <w:r>
+        <w:t>main</w:t>
+      </w:r>
+      <w:proofErr w:type="spellEnd"/>
+    </w:p>
+    <w:p>
+      <w:pPr>
+        <w:jc w:val="both"/>
+        <w:rPr>
+          <w:b/>
+          <w:bCs/>
+        </w:rPr>
+      </w:pPr>
+      <w:r>
+        <w:rPr>
+          <w:b/>
+          <w:bCs/>
+        </w:rPr>
+        <w:t xml:space="preserve">Subir la rama a </w:t>
+      </w:r>
+      <w:proofErr w:type="spellStart"/>
+      <w:r>
+        <w:rPr>
+          <w:b/>
+          <w:bCs/>
+        </w:rPr>
+        <w:t>G</w:t>
+      </w:r>
+      <w:r>
+        <w:rPr>
+          <w:b/>
+          <w:bCs/>
+        </w:rPr>
+        <w:t>ithub</w:t>
+      </w:r>
+      <w:proofErr w:type="spellEnd"/>
+    </w:p>
+    <w:p>
+      <w:pPr>
+        <w:pStyle w:val="ListParagraph"/>
+        <w:numPr>
+          <w:ilvl w:val="0"/>
+          <w:numId w:val="15"/>
+        </w:numPr>
+        <w:jc w:val="both"/>
+      </w:pPr>
+      <w:r>
+        <w:t>Usando los comandos</w:t>
+      </w:r>
+    </w:p>
+    <w:p>
+      <w:pPr>
+        <w:pStyle w:val="ListParagraph"/>
+        <w:numPr>
+          <w:ilvl w:val="0"/>
+          <w:numId w:val="15"/>
+        </w:numPr>
+        <w:jc w:val="both"/>
+      </w:pPr>
+      <w:r>
+        <w:t xml:space="preserve">Git </w:t>
+      </w:r>
+      <w:proofErr w:type="spellStart"/>
+      <w:r>
+        <w:t>push</w:t>
+      </w:r>
+      <w:proofErr w:type="spellEnd"/>
+      <w:r>
+        <w:t xml:space="preserve"> </w:t>
+      </w:r>
+      <w:proofErr w:type="spellStart"/>
+      <w:r>
+        <w:t>origin</w:t>
+      </w:r>
+      <w:proofErr w:type="spellEnd"/>
+      <w:r>
+        <w:t xml:space="preserve"> HEAD </w:t>
+      </w:r>
+    </w:p>
+    <w:p>
+      <w:pPr>
+        <w:pStyle w:val="ListParagraph"/>
+        <w:numPr>
+          <w:ilvl w:val="0"/>
+          <w:numId w:val="15"/>
+        </w:numPr>
+        <w:jc w:val="both"/>
+      </w:pPr>
+      <w:r>
+        <w:t xml:space="preserve">Git </w:t>
+      </w:r>
+      <w:proofErr w:type="spellStart"/>
+      <w:r>
+        <w:t>push</w:t>
+      </w:r>
+      <w:proofErr w:type="spellEnd"/>
+      <w:r>
+        <w:t xml:space="preserve"> </w:t>
+      </w:r>
+      <w:proofErr w:type="spellStart"/>
+      <w:r>
+        <w:t>origin</w:t>
+      </w:r>
+      <w:proofErr w:type="spellEnd"/>
+      <w:r>
+        <w:t xml:space="preserve"> </w:t>
+      </w:r>
+      <w:r>
+        <w:t>nombre-del-colaborador/su-aporte</w:t>
+      </w:r>
+    </w:p>
+    <w:p>
+      <w:pPr>
+        <w:jc w:val="both"/>
+        <w:rPr>
+          <w:b/>
+          <w:bCs/>
+        </w:rPr>
+      </w:pPr>
+      <w:r>
+        <w:rPr>
+          <w:b/>
+          <w:bCs/>
+        </w:rPr>
+        <w:t>Revisión y fusión</w:t>
+      </w:r>
+    </w:p>
+    <w:p>
+      <w:pPr>
+        <w:jc w:val="both"/>
+      </w:pPr>
+      <w:r>
+        <w:t xml:space="preserve">Crear el </w:t>
+      </w:r>
+      <w:proofErr w:type="spellStart"/>
+      <w:r>
+        <w:t>Pull</w:t>
+      </w:r>
+      <w:proofErr w:type="spellEnd"/>
+      <w:r>
+        <w:t xml:space="preserve"> </w:t>
+      </w:r>
+      <w:proofErr w:type="spellStart"/>
+      <w:r>
+        <w:t>Request</w:t>
+      </w:r>
+      <w:proofErr w:type="spellEnd"/>
+      <w:r>
+        <w:t xml:space="preserve"> (Rol: Cada Colaborador):</w:t>
+      </w:r>
+    </w:p>
+    <w:p>
+      <w:pPr>
+        <w:pStyle w:val="ListParagraph"/>
+        <w:numPr>
+          <w:ilvl w:val="0"/>
+          <w:numId w:val="16"/>
+        </w:numPr>
+        <w:jc w:val="both"/>
+      </w:pPr>
+      <w:r>
+        <w:t>Cada colaborador debe ir a la página del repositorio en GitHub.</w:t>
+      </w:r>
+    </w:p>
+    <w:p>
+      <w:pPr>
+        <w:pStyle w:val="ListParagraph"/>
+        <w:numPr>
+          <w:ilvl w:val="0"/>
+          <w:numId w:val="16"/>
+        </w:numPr>
+        <w:jc w:val="both"/>
+      </w:pPr>
+      <w:r>
+        <w:t xml:space="preserve">Aparecerá una notificación amarilla sugiriendo crear un </w:t>
+      </w:r>
+      <w:proofErr w:type="spellStart"/>
+      <w:r>
+        <w:t>Pull</w:t>
+      </w:r>
+      <w:proofErr w:type="spellEnd"/>
+      <w:r>
+        <w:t xml:space="preserve"> </w:t>
+      </w:r>
+      <w:proofErr w:type="spellStart"/>
+      <w:r>
+        <w:t>Request</w:t>
+      </w:r>
+      <w:proofErr w:type="spellEnd"/>
+      <w:r>
+        <w:t xml:space="preserve"> para la rama que acaban de subir.</w:t>
+      </w:r>
+      <w:r>
+        <w:t xml:space="preserve"> </w:t>
+      </w:r>
+    </w:p>
+    <w:p>
+      <w:pPr>
+        <w:pStyle w:val="ListParagraph"/>
+        <w:numPr>
+          <w:ilvl w:val="0"/>
+          <w:numId w:val="16"/>
+        </w:numPr>
+        <w:jc w:val="both"/>
+      </w:pPr>
+      <w:r>
+        <w:t>Hacen clic y se abrirá un formulario donde deben asegurarse de que la fusión sea de su rama (</w:t>
+      </w:r>
+      <w:r>
+        <w:t>nombre-del-colaborador/su-aporte</w:t>
+      </w:r>
+      <w:r>
+        <w:t>) hacia la rama </w:t>
+      </w:r>
+      <w:proofErr w:type="spellStart"/>
+      <w:r>
+        <w:t>main</w:t>
+      </w:r>
+      <w:proofErr w:type="spellEnd"/>
+      <w:r>
+        <w:t>.</w:t>
+      </w:r>
+      <w:r>
+        <w:t xml:space="preserve"> </w:t>
+      </w:r>
+    </w:p>
+    <w:p>
+      <w:pPr>
+        <w:pStyle w:val="ListParagraph"/>
+        <w:numPr>
+          <w:ilvl w:val="0"/>
+          <w:numId w:val="16"/>
+        </w:numPr>
+        <w:jc w:val="both"/>
+      </w:pPr>
+      <w:r>
+        <w:t xml:space="preserve">Añaden un título y una descripción clara, y crean el </w:t>
+      </w:r>
+      <w:proofErr w:type="spellStart"/>
+      <w:r>
+        <w:t>Pull</w:t>
+      </w:r>
+      <w:proofErr w:type="spellEnd"/>
+      <w:r>
+        <w:t xml:space="preserve"> </w:t>
+      </w:r>
+      <w:proofErr w:type="spellStart"/>
+      <w:r>
+        <w:t>Request</w:t>
+      </w:r>
+      <w:proofErr w:type="spellEnd"/>
+      <w:r>
+        <w:t>.</w:t>
+      </w:r>
+    </w:p>
+    <w:p>
+      <w:pPr>
+        <w:jc w:val="both"/>
+      </w:pPr>
+      <w:r>
+        <w:t xml:space="preserve">Revisar y Fusionar el </w:t>
+      </w:r>
+      <w:proofErr w:type="spellStart"/>
+      <w:r>
+        <w:t>Pull</w:t>
+      </w:r>
+      <w:proofErr w:type="spellEnd"/>
+      <w:r>
+        <w:t xml:space="preserve"> </w:t>
+      </w:r>
+      <w:proofErr w:type="spellStart"/>
+      <w:r>
+        <w:t>Request</w:t>
+      </w:r>
+      <w:proofErr w:type="spellEnd"/>
+      <w:r>
+        <w:t xml:space="preserve"> (Rol: Due</w:t>
+      </w:r>
+      <w:r>
+        <w:t>ño</w:t>
+      </w:r>
+      <w:r>
+        <w:t>):</w:t>
+      </w:r>
+    </w:p>
+    <w:p>
+      <w:pPr>
+        <w:pStyle w:val="ListParagraph"/>
+        <w:numPr>
+          <w:ilvl w:val="0"/>
+          <w:numId w:val="16"/>
+        </w:numPr>
+        <w:jc w:val="both"/>
+      </w:pPr>
+      <w:r>
+        <w:t>En la pestaña </w:t>
+      </w:r>
+      <w:proofErr w:type="spellStart"/>
+      <w:r>
+        <w:t>Pull</w:t>
+      </w:r>
+      <w:proofErr w:type="spellEnd"/>
+      <w:r>
+        <w:t xml:space="preserve"> </w:t>
+      </w:r>
+      <w:proofErr w:type="spellStart"/>
+      <w:r>
+        <w:t>Requests</w:t>
+      </w:r>
+      <w:proofErr w:type="spellEnd"/>
+      <w:r>
+        <w:t> del repositorio, verás todas las solicitudes.</w:t>
+      </w:r>
+    </w:p>
+    <w:p>
+      <w:pPr>
+        <w:pStyle w:val="ListParagraph"/>
+        <w:numPr>
+          <w:ilvl w:val="0"/>
+          <w:numId w:val="16"/>
+        </w:numPr>
+        <w:jc w:val="both"/>
+      </w:pPr>
+      <w:r>
+        <w:t xml:space="preserve">Puedes abrir cada una, revisar los cambios (Files </w:t>
+      </w:r>
+      <w:proofErr w:type="spellStart"/>
+      <w:r>
+        <w:t>changed</w:t>
+      </w:r>
+      <w:proofErr w:type="spellEnd"/>
+      <w:r>
+        <w:t>), dejar comentarios o solicitar modificaciones.</w:t>
+      </w:r>
+    </w:p>
+    <w:p>
+      <w:pPr>
+        <w:pStyle w:val="ListParagraph"/>
+        <w:numPr>
+          <w:ilvl w:val="0"/>
+          <w:numId w:val="16"/>
+        </w:numPr>
+        <w:jc w:val="both"/>
+      </w:pPr>
+      <w:r>
+        <w:t>Si todo está correcto, presionas </w:t>
+      </w:r>
+      <w:proofErr w:type="spellStart"/>
+      <w:r>
+        <w:t>Merge</w:t>
+      </w:r>
+      <w:proofErr w:type="spellEnd"/>
+      <w:r>
+        <w:t xml:space="preserve"> </w:t>
+      </w:r>
+      <w:proofErr w:type="spellStart"/>
+      <w:r>
+        <w:t>pull</w:t>
+      </w:r>
+      <w:proofErr w:type="spellEnd"/>
+      <w:r>
+        <w:t xml:space="preserve"> </w:t>
+      </w:r>
+      <w:proofErr w:type="spellStart"/>
+      <w:r>
+        <w:t>request</w:t>
+      </w:r>
+      <w:proofErr w:type="spellEnd"/>
+      <w:r>
+        <w:t>.</w:t>
+      </w:r>
+    </w:p>
+    <w:p>
+      <w:pPr>
+        <w:pStyle w:val="ListParagraph"/>
+        <w:numPr>
+          <w:ilvl w:val="0"/>
+          <w:numId w:val="16"/>
+        </w:numPr>
+        <w:jc w:val="both"/>
+      </w:pPr>
+      <w:r>
+        <w:rPr>
+          <w:b/>
+          <w:bCs/>
+        </w:rPr>
+        <w:t>Tip:</w:t>
+      </w:r>
+      <w:r>
+        <w:t> Después de fusionar, GitHub te dará la opción de eliminar la rama remota. Es una buena práctica hacerlo para mantener limpio el repositorio.</w:t>
+      </w:r>
+      <w:r>
+        <w:t xml:space="preserve"> </w:t>
+      </w:r>
+    </w:p>
+    <w:p>
+      <w:pPr>
+        <w:jc w:val="both"/>
+      </w:pPr>
+      <w:r>
+        <w:t>Actualización Final (Rol: Todos):</w:t>
+      </w:r>
+    </w:p>
+    <w:p>
+      <w:pPr>
+        <w:pStyle w:val="ListParagraph"/>
+        <w:numPr>
+          <w:ilvl w:val="0"/>
+          <w:numId w:val="16"/>
+        </w:numPr>
+        <w:jc w:val="both"/>
+      </w:pPr>
+      <w:r>
+        <w:t>Una vez que varias ramas han sido fusionadas a </w:t>
+      </w:r>
+      <w:proofErr w:type="spellStart"/>
+      <w:r>
+        <w:t>main</w:t>
+      </w:r>
+      <w:proofErr w:type="spellEnd"/>
+      <w:r>
+        <w:t>, todos los colaboradores deben actualizar su copia local de </w:t>
+      </w:r>
+      <w:proofErr w:type="spellStart"/>
+      <w:r>
+        <w:t>main</w:t>
+      </w:r>
+      <w:proofErr w:type="spellEnd"/>
+      <w:r>
+        <w:t> para tener la versión más reciente del proyecto.</w:t>
+      </w:r>
+    </w:p>
+    <w:p>
+      <w:pPr>
+        <w:pStyle w:val="ListParagraph"/>
+        <w:numPr>
+          <w:ilvl w:val="0"/>
+          <w:numId w:val="16"/>
+        </w:numPr>
+        <w:jc w:val="both"/>
+      </w:pPr>
+      <w:proofErr w:type="spellStart"/>
+      <w:r>
+        <w:lastRenderedPageBreak/>
+        <w:t>Generated</w:t>
+      </w:r>
+      <w:proofErr w:type="spellEnd"/>
+      <w:r>
+        <w:t xml:space="preserve"> </w:t>
+      </w:r>
+      <w:proofErr w:type="spellStart"/>
+      <w:r>
+        <w:t>bash</w:t>
+      </w:r>
+      <w:proofErr w:type="spellEnd"/>
+    </w:p>
+    <w:p>
+      <w:pPr>
+        <w:pStyle w:val="ListParagraph"/>
+        <w:numPr>
+          <w:ilvl w:val="0"/>
+          <w:numId w:val="16"/>
+        </w:numPr>
+        <w:jc w:val="both"/>
+      </w:pPr>
+      <w:proofErr w:type="spellStart"/>
+      <w:r>
+        <w:t>git</w:t>
+      </w:r>
+      <w:proofErr w:type="spellEnd"/>
+      <w:r>
+        <w:t xml:space="preserve"> </w:t>
+      </w:r>
+      <w:proofErr w:type="spellStart"/>
+      <w:r>
+        <w:t>checkout</w:t>
+      </w:r>
+      <w:proofErr w:type="spellEnd"/>
+      <w:r>
+        <w:t xml:space="preserve"> </w:t>
+      </w:r>
+      <w:proofErr w:type="spellStart"/>
+      <w:r>
+        <w:t>main</w:t>
+      </w:r>
+      <w:proofErr w:type="spellEnd"/>
+    </w:p>
+    <w:p>
+      <w:pPr>
+        <w:pStyle w:val="ListParagraph"/>
+        <w:numPr>
+          <w:ilvl w:val="0"/>
+          <w:numId w:val="16"/>
+        </w:numPr>
+        <w:jc w:val="both"/>
+      </w:pPr>
+      <w:proofErr w:type="spellStart"/>
+      <w:r>
+        <w:t>git</w:t>
+      </w:r>
+      <w:proofErr w:type="spellEnd"/>
+      <w:r>
+        <w:t xml:space="preserve"> </w:t>
+      </w:r>
+      <w:proofErr w:type="spellStart"/>
+      <w:r>
+        <w:t>pull</w:t>
+      </w:r>
+      <w:proofErr w:type="spellEnd"/>
+      <w:r>
+        <w:t xml:space="preserve"> </w:t>
+      </w:r>
+      <w:proofErr w:type="spellStart"/>
+      <w:r>
+        <w:t>origin</w:t>
+      </w:r>
+      <w:proofErr w:type="spellEnd"/>
+      <w:r>
+        <w:t xml:space="preserve"> </w:t>
+      </w:r>
+      <w:proofErr w:type="spellStart"/>
+      <w:r>
+        <w:t>main</w:t>
+      </w:r>
+      <w:proofErr w:type="spellEnd"/>
+    </w:p>
+    <w:p>
+      <w:pPr>
+        <w:jc w:val="both"/>
+      </w:pPr>
+    </w:p>
+    <w:p>
+      <w:pPr>
+        <w:jc w:val="both"/>
+      </w:pPr>
+    </w:p>
+    <w:p>
+      <w:pPr>
+        <w:jc w:val="both"/>
+      </w:pPr>
     </w:p>
     <w:p>
       <w:pPr>
@@ -813,6 +3443,92 @@
 <file path=word/numbering.xml><?xml version="1.0" encoding="utf-8"?>
 <w:numbering xmlns:wpc="http://schemas.microsoft.com/office/word/2010/wordprocessingCanvas" xmlns:cx="http://schemas.microsoft.com/office/drawing/2014/chartex" xmlns:cx1="http://schemas.microsoft.com/office/drawing/2015/9/8/chartex" xmlns:cx2="http://schemas.microsoft.com/office/drawing/2015/10/21/chartex" xmlns:cx3="http://schemas.microsoft.com/office/drawing/2016/5/9/chartex" xmlns:cx4="http://schemas.microsoft.com/office/drawing/2016/5/10/chartex" xmlns:cx5="http://schemas.microsoft.com/office/drawing/2016/5/11/chartex" xmlns:cx6="http://schemas.microsoft.com/office/drawing/2016/5/12/chartex" xmlns:cx7="http://schemas.microsoft.com/office/drawing/2016/5/13/chartex" xmlns:cx8="http://schemas.microsoft.com/office/drawing/2016/5/14/chartex" xmlns:mc="http://schemas.openxmlformats.org/markup-compatibility/2006" xmlns:aink="http://schemas.microsoft.com/office/drawing/2016/ink" xmlns:am3d="http://schemas.microsoft.com/office/drawing/2017/model3d" xmlns:o="urn:schemas-microsoft-com:office:office" xmlns:oel="http://schemas.microsoft.com/office/2019/extlst" xmlns:r="http://schemas.openxmlformats.org/officeDocument/2006/relationships" xmlns:m="http://schemas.openxmlformats.org/officeDocument/2006/math" xmlns:v="urn:schemas-microsoft-com:vml" xmlns:wp14="http://schemas.microsoft.com/office/word/2010/wordprocessingDrawing" xmlns:wp="http://schemas.openxmlformats.org/drawingml/2006/wordprocessingDrawing" xmlns:w10="urn:schemas-microsoft-com:office:word" xmlns:w="http://schemas.openxmlformats.org/wordprocessingml/2006/main" xmlns:w14="http://schemas.microsoft.com/office/word/2010/wordml" xmlns:w15="http://schemas.microsoft.com/office/word/2012/wordml" xmlns:w16cex="http://schemas.microsoft.com/office/word/2018/wordml/cex" xmlns:w16cid="http://schemas.microsoft.com/office/word/2016/wordml/cid" xmlns:w16="http://schemas.microsoft.com/office/word/2018/wordml" xmlns:w16du="http://schemas.microsoft.com/office/word/2023/wordml/word16du" xmlns:w16sdtdh="http://schemas.microsoft.com/office/word/2020/wordml/sdtdatahash" xmlns:w16sdtfl="http://schemas.microsoft.com/office/word/2024/wordml/sdtformatlock" xmlns:w16se="http://schemas.microsoft.com/office/word/2015/wordml/symex" xmlns:wpg="http://schemas.microsoft.com/office/word/2010/wordprocessingGroup" xmlns:wpi="http://schemas.microsoft.com/office/word/2010/wordprocessingInk" xmlns:wne="http://schemas.microsoft.com/office/word/2006/wordml" xmlns:wps="http://schemas.microsoft.com/office/word/2010/wordprocessingShape" mc:Ignorable="w14 w15 w16se w16cid w16 w16cex w16sdtdh w16sdtfl w16du wp14">
   <w:abstractNum w:abstractNumId="0" w15:restartNumberingAfterBreak="0">
+    <w:nsid w:val="0C0B3134"/>
+    <w:multiLevelType w:val="hybridMultilevel"/>
+    <w:tmpl w:val="59045A4A"/>
+    <w:lvl w:ilvl="0" w:tplc="440A000F">
+      <w:start w:val="1"/>
+      <w:numFmt w:val="decimal"/>
+      <w:lvlText w:val="%1."/>
+      <w:lvlJc w:val="left"/>
+      <w:pPr>
+        <w:ind w:left="720" w:hanging="360"/>
+      </w:pPr>
+    </w:lvl>
+    <w:lvl w:ilvl="1" w:tplc="440A0019" w:tentative="1">
+      <w:start w:val="1"/>
+      <w:numFmt w:val="lowerLetter"/>
+      <w:lvlText w:val="%2."/>
+      <w:lvlJc w:val="left"/>
+      <w:pPr>
+        <w:ind w:left="1440" w:hanging="360"/>
+      </w:pPr>
+    </w:lvl>
+    <w:lvl w:ilvl="2" w:tplc="440A001B" w:tentative="1">
+      <w:start w:val="1"/>
+      <w:numFmt w:val="lowerRoman"/>
+      <w:lvlText w:val="%3."/>
+      <w:lvlJc w:val="right"/>
+      <w:pPr>
+        <w:ind w:left="2160" w:hanging="180"/>
+      </w:pPr>
+    </w:lvl>
+    <w:lvl w:ilvl="3" w:tplc="440A000F" w:tentative="1">
+      <w:start w:val="1"/>
+      <w:numFmt w:val="decimal"/>
+      <w:lvlText w:val="%4."/>
+      <w:lvlJc w:val="left"/>
+      <w:pPr>
+        <w:ind w:left="2880" w:hanging="360"/>
+      </w:pPr>
+    </w:lvl>
+    <w:lvl w:ilvl="4" w:tplc="440A0019" w:tentative="1">
+      <w:start w:val="1"/>
+      <w:numFmt w:val="lowerLetter"/>
+      <w:lvlText w:val="%5."/>
+      <w:lvlJc w:val="left"/>
+      <w:pPr>
+        <w:ind w:left="3600" w:hanging="360"/>
+      </w:pPr>
+    </w:lvl>
+    <w:lvl w:ilvl="5" w:tplc="440A001B" w:tentative="1">
+      <w:start w:val="1"/>
+      <w:numFmt w:val="lowerRoman"/>
+      <w:lvlText w:val="%6."/>
+      <w:lvlJc w:val="right"/>
+      <w:pPr>
+        <w:ind w:left="4320" w:hanging="180"/>
+      </w:pPr>
+    </w:lvl>
+    <w:lvl w:ilvl="6" w:tplc="440A000F" w:tentative="1">
+      <w:start w:val="1"/>
+      <w:numFmt w:val="decimal"/>
+      <w:lvlText w:val="%7."/>
+      <w:lvlJc w:val="left"/>
+      <w:pPr>
+        <w:ind w:left="5040" w:hanging="360"/>
+      </w:pPr>
+    </w:lvl>
+    <w:lvl w:ilvl="7" w:tplc="440A0019" w:tentative="1">
+      <w:start w:val="1"/>
+      <w:numFmt w:val="lowerLetter"/>
+      <w:lvlText w:val="%8."/>
+      <w:lvlJc w:val="left"/>
+      <w:pPr>
+        <w:ind w:left="5760" w:hanging="360"/>
+      </w:pPr>
+    </w:lvl>
+    <w:lvl w:ilvl="8" w:tplc="440A001B" w:tentative="1">
+      <w:start w:val="1"/>
+      <w:numFmt w:val="lowerRoman"/>
+      <w:lvlText w:val="%9."/>
+      <w:lvlJc w:val="right"/>
+      <w:pPr>
+        <w:ind w:left="6480" w:hanging="180"/>
+      </w:pPr>
+    </w:lvl>
+  </w:abstractNum>
+  <w:abstractNum w:abstractNumId="1" w15:restartNumberingAfterBreak="0">
     <w:nsid w:val="0F0E321B"/>
     <w:multiLevelType w:val="hybridMultilevel"/>
     <w:tmpl w:val="CE426DF8"/>
@@ -898,7 +3614,7 @@
       </w:pPr>
     </w:lvl>
   </w:abstractNum>
-  <w:abstractNum w:abstractNumId="1" w15:restartNumberingAfterBreak="0">
+  <w:abstractNum w:abstractNumId="2" w15:restartNumberingAfterBreak="0">
     <w:nsid w:val="1002616F"/>
     <w:multiLevelType w:val="hybridMultilevel"/>
     <w:tmpl w:val="865E4CFA"/>
@@ -1011,7 +3727,93 @@
       </w:rPr>
     </w:lvl>
   </w:abstractNum>
-  <w:abstractNum w:abstractNumId="2" w15:restartNumberingAfterBreak="0">
+  <w:abstractNum w:abstractNumId="3" w15:restartNumberingAfterBreak="0">
+    <w:nsid w:val="221A6CBE"/>
+    <w:multiLevelType w:val="hybridMultilevel"/>
+    <w:tmpl w:val="0114BD30"/>
+    <w:lvl w:ilvl="0" w:tplc="440A000F">
+      <w:start w:val="1"/>
+      <w:numFmt w:val="decimal"/>
+      <w:lvlText w:val="%1."/>
+      <w:lvlJc w:val="left"/>
+      <w:pPr>
+        <w:ind w:left="720" w:hanging="360"/>
+      </w:pPr>
+    </w:lvl>
+    <w:lvl w:ilvl="1" w:tplc="440A0019" w:tentative="1">
+      <w:start w:val="1"/>
+      <w:numFmt w:val="lowerLetter"/>
+      <w:lvlText w:val="%2."/>
+      <w:lvlJc w:val="left"/>
+      <w:pPr>
+        <w:ind w:left="1440" w:hanging="360"/>
+      </w:pPr>
+    </w:lvl>
+    <w:lvl w:ilvl="2" w:tplc="440A001B" w:tentative="1">
+      <w:start w:val="1"/>
+      <w:numFmt w:val="lowerRoman"/>
+      <w:lvlText w:val="%3."/>
+      <w:lvlJc w:val="right"/>
+      <w:pPr>
+        <w:ind w:left="2160" w:hanging="180"/>
+      </w:pPr>
+    </w:lvl>
+    <w:lvl w:ilvl="3" w:tplc="440A000F" w:tentative="1">
+      <w:start w:val="1"/>
+      <w:numFmt w:val="decimal"/>
+      <w:lvlText w:val="%4."/>
+      <w:lvlJc w:val="left"/>
+      <w:pPr>
+        <w:ind w:left="2880" w:hanging="360"/>
+      </w:pPr>
+    </w:lvl>
+    <w:lvl w:ilvl="4" w:tplc="440A0019" w:tentative="1">
+      <w:start w:val="1"/>
+      <w:numFmt w:val="lowerLetter"/>
+      <w:lvlText w:val="%5."/>
+      <w:lvlJc w:val="left"/>
+      <w:pPr>
+        <w:ind w:left="3600" w:hanging="360"/>
+      </w:pPr>
+    </w:lvl>
+    <w:lvl w:ilvl="5" w:tplc="440A001B" w:tentative="1">
+      <w:start w:val="1"/>
+      <w:numFmt w:val="lowerRoman"/>
+      <w:lvlText w:val="%6."/>
+      <w:lvlJc w:val="right"/>
+      <w:pPr>
+        <w:ind w:left="4320" w:hanging="180"/>
+      </w:pPr>
+    </w:lvl>
+    <w:lvl w:ilvl="6" w:tplc="440A000F" w:tentative="1">
+      <w:start w:val="1"/>
+      <w:numFmt w:val="decimal"/>
+      <w:lvlText w:val="%7."/>
+      <w:lvlJc w:val="left"/>
+      <w:pPr>
+        <w:ind w:left="5040" w:hanging="360"/>
+      </w:pPr>
+    </w:lvl>
+    <w:lvl w:ilvl="7" w:tplc="440A0019" w:tentative="1">
+      <w:start w:val="1"/>
+      <w:numFmt w:val="lowerLetter"/>
+      <w:lvlText w:val="%8."/>
+      <w:lvlJc w:val="left"/>
+      <w:pPr>
+        <w:ind w:left="5760" w:hanging="360"/>
+      </w:pPr>
+    </w:lvl>
+    <w:lvl w:ilvl="8" w:tplc="440A001B" w:tentative="1">
+      <w:start w:val="1"/>
+      <w:numFmt w:val="lowerRoman"/>
+      <w:lvlText w:val="%9."/>
+      <w:lvlJc w:val="right"/>
+      <w:pPr>
+        <w:ind w:left="6480" w:hanging="180"/>
+      </w:pPr>
+    </w:lvl>
+  </w:abstractNum>
+  <w:abstractNum w:abstractNumId="4" w15:restartNumberingAfterBreak="0">
     <w:nsid w:val="2977686A"/>
     <w:multiLevelType w:val="hybridMultilevel"/>
     <w:tmpl w:val="03E49C0E"/>
@@ -1124,7 +3926,96 @@
       </w:rPr>
     </w:lvl>
   </w:abstractNum>
-  <w:abstractNum w:abstractNumId="3" w15:restartNumberingAfterBreak="0">
+  <w:abstractNum w:abstractNumId="5" w15:restartNumberingAfterBreak="0">
+    <w:nsid w:val="2A6D5F1E"/>
+    <w:multiLevelType w:val="hybridMultilevel"/>
+    <w:tmpl w:val="79006C96"/>
+    <w:lvl w:ilvl="0" w:tplc="440A000F">
+      <w:start w:val="1"/>
+      <w:numFmt w:val="decimal"/>
+      <w:lvlText w:val="%1."/>
+      <w:lvlJc w:val="left"/>
+      <w:pPr>
+        <w:ind w:left="720" w:hanging="360"/>
+      </w:pPr>
+      <w:rPr>
+        <w:rFonts w:hint="default"/>
+      </w:rPr>
+    </w:lvl>
+    <w:lvl w:ilvl="1" w:tplc="440A0019" w:tentative="1">
+      <w:start w:val="1"/>
+      <w:numFmt w:val="lowerLetter"/>
+      <w:lvlText w:val="%2."/>
+      <w:lvlJc w:val="left"/>
+      <w:pPr>
+        <w:ind w:left="1440" w:hanging="360"/>
+      </w:pPr>
+    </w:lvl>
+    <w:lvl w:ilvl="2" w:tplc="440A001B" w:tentative="1">
+      <w:start w:val="1"/>
+      <w:numFmt w:val="lowerRoman"/>
+      <w:lvlText w:val="%3."/>
+      <w:lvlJc w:val="right"/>
+      <w:pPr>
+        <w:ind w:left="2160" w:hanging="180"/>
+      </w:pPr>
+    </w:lvl>
+    <w:lvl w:ilvl="3" w:tplc="440A000F" w:tentative="1">
+      <w:start w:val="1"/>
+      <w:numFmt w:val="decimal"/>
+      <w:lvlText w:val="%4."/>
+      <w:lvlJc w:val="left"/>
+      <w:pPr>
+        <w:ind w:left="2880" w:hanging="360"/>
+      </w:pPr>
+    </w:lvl>
+    <w:lvl w:ilvl="4" w:tplc="440A0019" w:tentative="1">
+      <w:start w:val="1"/>
+      <w:numFmt w:val="lowerLetter"/>
+      <w:lvlText w:val="%5."/>
+      <w:lvlJc w:val="left"/>
+      <w:pPr>
+        <w:ind w:left="3600" w:hanging="360"/>
+      </w:pPr>
+    </w:lvl>
+    <w:lvl w:ilvl="5" w:tplc="440A001B" w:tentative="1">
+      <w:start w:val="1"/>
+      <w:numFmt w:val="lowerRoman"/>
+      <w:lvlText w:val="%6."/>
+      <w:lvlJc w:val="right"/>
+      <w:pPr>
+        <w:ind w:left="4320" w:hanging="180"/>
+      </w:pPr>
+    </w:lvl>
+    <w:lvl w:ilvl="6" w:tplc="440A000F" w:tentative="1">
+      <w:start w:val="1"/>
+      <w:numFmt w:val="decimal"/>
+      <w:lvlText w:val="%7."/>
+      <w:lvlJc w:val="left"/>
+      <w:pPr>
+        <w:ind w:left="5040" w:hanging="360"/>
+      </w:pPr>
+    </w:lvl>
+    <w:lvl w:ilvl="7" w:tplc="440A0019" w:tentative="1">
+      <w:start w:val="1"/>
+      <w:numFmt w:val="lowerLetter"/>
+      <w:lvlText w:val="%8."/>
+      <w:lvlJc w:val="left"/>
+      <w:pPr>
+        <w:ind w:left="5760" w:hanging="360"/>
+      </w:pPr>
+    </w:lvl>
+    <w:lvl w:ilvl="8" w:tplc="440A001B" w:tentative="1">
+      <w:start w:val="1"/>
+      <w:numFmt w:val="lowerRoman"/>
+      <w:lvlText w:val="%9."/>
+      <w:lvlJc w:val="right"/>
+      <w:pPr>
+        <w:ind w:left="6480" w:hanging="180"/>
+      </w:pPr>
+    </w:lvl>
+  </w:abstractNum>
+  <w:abstractNum w:abstractNumId="6" w15:restartNumberingAfterBreak="0">
     <w:nsid w:val="30D64CAB"/>
     <w:multiLevelType w:val="hybridMultilevel"/>
     <w:tmpl w:val="09044662"/>
@@ -1210,7 +4101,96 @@
       </w:pPr>
     </w:lvl>
   </w:abstractNum>
-  <w:abstractNum w:abstractNumId="4" w15:restartNumberingAfterBreak="0">
+  <w:abstractNum w:abstractNumId="7" w15:restartNumberingAfterBreak="0">
+    <w:nsid w:val="32314B9C"/>
+    <w:multiLevelType w:val="hybridMultilevel"/>
+    <w:tmpl w:val="78EA2D3E"/>
+    <w:lvl w:ilvl="0" w:tplc="440A000F">
+      <w:start w:val="1"/>
+      <w:numFmt w:val="decimal"/>
+      <w:lvlText w:val="%1."/>
+      <w:lvlJc w:val="left"/>
+      <w:pPr>
+        <w:ind w:left="720" w:hanging="360"/>
+      </w:pPr>
+      <w:rPr>
+        <w:rFonts w:hint="default"/>
+      </w:rPr>
+    </w:lvl>
+    <w:lvl w:ilvl="1" w:tplc="440A0019" w:tentative="1">
+      <w:start w:val="1"/>
+      <w:numFmt w:val="lowerLetter"/>
+      <w:lvlText w:val="%2."/>
+      <w:lvlJc w:val="left"/>
+      <w:pPr>
+        <w:ind w:left="1440" w:hanging="360"/>
+      </w:pPr>
+    </w:lvl>
+    <w:lvl w:ilvl="2" w:tplc="440A001B" w:tentative="1">
+      <w:start w:val="1"/>
+      <w:numFmt w:val="lowerRoman"/>
+      <w:lvlText w:val="%3."/>
+      <w:lvlJc w:val="right"/>
+      <w:pPr>
+        <w:ind w:left="2160" w:hanging="180"/>
+      </w:pPr>
+    </w:lvl>
+    <w:lvl w:ilvl="3" w:tplc="440A000F" w:tentative="1">
+      <w:start w:val="1"/>
+      <w:numFmt w:val="decimal"/>
+      <w:lvlText w:val="%4."/>
+      <w:lvlJc w:val="left"/>
+      <w:pPr>
+        <w:ind w:left="2880" w:hanging="360"/>
+      </w:pPr>
+    </w:lvl>
+    <w:lvl w:ilvl="4" w:tplc="440A0019" w:tentative="1">
+      <w:start w:val="1"/>
+      <w:numFmt w:val="lowerLetter"/>
+      <w:lvlText w:val="%5."/>
+      <w:lvlJc w:val="left"/>
+      <w:pPr>
+        <w:ind w:left="3600" w:hanging="360"/>
+      </w:pPr>
+    </w:lvl>
+    <w:lvl w:ilvl="5" w:tplc="440A001B" w:tentative="1">
+      <w:start w:val="1"/>
+      <w:numFmt w:val="lowerRoman"/>
+      <w:lvlText w:val="%6."/>
+      <w:lvlJc w:val="right"/>
+      <w:pPr>
+        <w:ind w:left="4320" w:hanging="180"/>
+      </w:pPr>
+    </w:lvl>
+    <w:lvl w:ilvl="6" w:tplc="440A000F" w:tentative="1">
+      <w:start w:val="1"/>
+      <w:numFmt w:val="decimal"/>
+      <w:lvlText w:val="%7."/>
+      <w:lvlJc w:val="left"/>
+      <w:pPr>
+        <w:ind w:left="5040" w:hanging="360"/>
+      </w:pPr>
+    </w:lvl>
+    <w:lvl w:ilvl="7" w:tplc="440A0019" w:tentative="1">
+      <w:start w:val="1"/>
+      <w:numFmt w:val="lowerLetter"/>
+      <w:lvlText w:val="%8."/>
+      <w:lvlJc w:val="left"/>
+      <w:pPr>
+        <w:ind w:left="5760" w:hanging="360"/>
+      </w:pPr>
+    </w:lvl>
+    <w:lvl w:ilvl="8" w:tplc="440A001B" w:tentative="1">
+      <w:start w:val="1"/>
+      <w:numFmt w:val="lowerRoman"/>
+      <w:lvlText w:val="%9."/>
+      <w:lvlJc w:val="right"/>
+      <w:pPr>
+        <w:ind w:left="6480" w:hanging="180"/>
+      </w:pPr>
+    </w:lvl>
+  </w:abstractNum>
+  <w:abstractNum w:abstractNumId="8" w15:restartNumberingAfterBreak="0">
     <w:nsid w:val="48AA578E"/>
     <w:multiLevelType w:val="hybridMultilevel"/>
     <w:tmpl w:val="7472BC00"/>
@@ -1323,14 +4303,281 @@
       </w:rPr>
     </w:lvl>
   </w:abstractNum>
-  <w:abstractNum w:abstractNumId="5" w15:restartNumberingAfterBreak="0">
-    <w:nsid w:val="778C09E1"/>
+  <w:abstractNum w:abstractNumId="9" w15:restartNumberingAfterBreak="0">
+    <w:nsid w:val="49784893"/>
+    <w:multiLevelType w:val="hybridMultilevel"/>
+    <w:tmpl w:val="D32023A6"/>
+    <w:lvl w:ilvl="0" w:tplc="440A000F">
+      <w:start w:val="1"/>
+      <w:numFmt w:val="decimal"/>
+      <w:lvlText w:val="%1."/>
+      <w:lvlJc w:val="left"/>
+      <w:pPr>
+        <w:ind w:left="720" w:hanging="360"/>
+      </w:pPr>
+      <w:rPr>
+        <w:rFonts w:hint="default"/>
+      </w:rPr>
+    </w:lvl>
+    <w:lvl w:ilvl="1" w:tplc="440A0019" w:tentative="1">
+      <w:start w:val="1"/>
+      <w:numFmt w:val="lowerLetter"/>
+      <w:lvlText w:val="%2."/>
+      <w:lvlJc w:val="left"/>
+      <w:pPr>
+        <w:ind w:left="1440" w:hanging="360"/>
+      </w:pPr>
+    </w:lvl>
+    <w:lvl w:ilvl="2" w:tplc="440A001B" w:tentative="1">
+      <w:start w:val="1"/>
+      <w:numFmt w:val="lowerRoman"/>
+      <w:lvlText w:val="%3."/>
+      <w:lvlJc w:val="right"/>
+      <w:pPr>
+        <w:ind w:left="2160" w:hanging="180"/>
+      </w:pPr>
+    </w:lvl>
+    <w:lvl w:ilvl="3" w:tplc="440A000F" w:tentative="1">
+      <w:start w:val="1"/>
+      <w:numFmt w:val="decimal"/>
+      <w:lvlText w:val="%4."/>
+      <w:lvlJc w:val="left"/>
+      <w:pPr>
+        <w:ind w:left="2880" w:hanging="360"/>
+      </w:pPr>
+    </w:lvl>
+    <w:lvl w:ilvl="4" w:tplc="440A0019" w:tentative="1">
+      <w:start w:val="1"/>
+      <w:numFmt w:val="lowerLetter"/>
+      <w:lvlText w:val="%5."/>
+      <w:lvlJc w:val="left"/>
+      <w:pPr>
+        <w:ind w:left="3600" w:hanging="360"/>
+      </w:pPr>
+    </w:lvl>
+    <w:lvl w:ilvl="5" w:tplc="440A001B" w:tentative="1">
+      <w:start w:val="1"/>
+      <w:numFmt w:val="lowerRoman"/>
+      <w:lvlText w:val="%6."/>
+      <w:lvlJc w:val="right"/>
+      <w:pPr>
+        <w:ind w:left="4320" w:hanging="180"/>
+      </w:pPr>
+    </w:lvl>
+    <w:lvl w:ilvl="6" w:tplc="440A000F" w:tentative="1">
+      <w:start w:val="1"/>
+      <w:numFmt w:val="decimal"/>
+      <w:lvlText w:val="%7."/>
+      <w:lvlJc w:val="left"/>
+      <w:pPr>
+        <w:ind w:left="5040" w:hanging="360"/>
+      </w:pPr>
+    </w:lvl>
+    <w:lvl w:ilvl="7" w:tplc="440A0019" w:tentative="1">
+      <w:start w:val="1"/>
+      <w:numFmt w:val="lowerLetter"/>
+      <w:lvlText w:val="%8."/>
+      <w:lvlJc w:val="left"/>
+      <w:pPr>
+        <w:ind w:left="5760" w:hanging="360"/>
+      </w:pPr>
+    </w:lvl>
+    <w:lvl w:ilvl="8" w:tplc="440A001B" w:tentative="1">
+      <w:start w:val="1"/>
+      <w:numFmt w:val="lowerRoman"/>
+      <w:lvlText w:val="%9."/>
+      <w:lvlJc w:val="right"/>
+      <w:pPr>
+        <w:ind w:left="6480" w:hanging="180"/>
+      </w:pPr>
+    </w:lvl>
+  </w:abstractNum>
+  <w:abstractNum w:abstractNumId="10" w15:restartNumberingAfterBreak="0">
+    <w:nsid w:val="5AE604E7"/>
+    <w:multiLevelType w:val="hybridMultilevel"/>
+    <w:tmpl w:val="894471A8"/>
+    <w:lvl w:ilvl="0" w:tplc="8CE4A6E0">
+      <w:start w:val="1"/>
+      <w:numFmt w:val="decimal"/>
+      <w:lvlText w:val="%1."/>
+      <w:lvlJc w:val="left"/>
+      <w:pPr>
+        <w:ind w:left="1080" w:hanging="360"/>
+      </w:pPr>
+      <w:rPr>
+        <w:rFonts w:hint="default"/>
+      </w:rPr>
+    </w:lvl>
+    <w:lvl w:ilvl="1" w:tplc="440A0019" w:tentative="1">
+      <w:start w:val="1"/>
+      <w:numFmt w:val="lowerLetter"/>
+      <w:lvlText w:val="%2."/>
+      <w:lvlJc w:val="left"/>
+      <w:pPr>
+        <w:ind w:left="1800" w:hanging="360"/>
+      </w:pPr>
+    </w:lvl>
+    <w:lvl w:ilvl="2" w:tplc="440A001B" w:tentative="1">
+      <w:start w:val="1"/>
+      <w:numFmt w:val="lowerRoman"/>
+      <w:lvlText w:val="%3."/>
+      <w:lvlJc w:val="right"/>
+      <w:pPr>
+        <w:ind w:left="2520" w:hanging="180"/>
+      </w:pPr>
+    </w:lvl>
+    <w:lvl w:ilvl="3" w:tplc="440A000F" w:tentative="1">
+      <w:start w:val="1"/>
+      <w:numFmt w:val="decimal"/>
+      <w:lvlText w:val="%4."/>
+      <w:lvlJc w:val="left"/>
+      <w:pPr>
+        <w:ind w:left="3240" w:hanging="360"/>
+      </w:pPr>
+    </w:lvl>
+    <w:lvl w:ilvl="4" w:tplc="440A0019" w:tentative="1">
+      <w:start w:val="1"/>
+      <w:numFmt w:val="lowerLetter"/>
+      <w:lvlText w:val="%5."/>
+      <w:lvlJc w:val="left"/>
+      <w:pPr>
+        <w:ind w:left="3960" w:hanging="360"/>
+      </w:pPr>
+    </w:lvl>
+    <w:lvl w:ilvl="5" w:tplc="440A001B" w:tentative="1">
+      <w:start w:val="1"/>
+      <w:numFmt w:val="lowerRoman"/>
+      <w:lvlText w:val="%6."/>
+      <w:lvlJc w:val="right"/>
+      <w:pPr>
+        <w:ind w:left="4680" w:hanging="180"/>
+      </w:pPr>
+    </w:lvl>
+    <w:lvl w:ilvl="6" w:tplc="440A000F" w:tentative="1">
+      <w:start w:val="1"/>
+      <w:numFmt w:val="decimal"/>
+      <w:lvlText w:val="%7."/>
+      <w:lvlJc w:val="left"/>
+      <w:pPr>
+        <w:ind w:left="5400" w:hanging="360"/>
+      </w:pPr>
+    </w:lvl>
+    <w:lvl w:ilvl="7" w:tplc="440A0019" w:tentative="1">
+      <w:start w:val="1"/>
+      <w:numFmt w:val="lowerLetter"/>
+      <w:lvlText w:val="%8."/>
+      <w:lvlJc w:val="left"/>
+      <w:pPr>
+        <w:ind w:left="6120" w:hanging="360"/>
+      </w:pPr>
+    </w:lvl>
+    <w:lvl w:ilvl="8" w:tplc="440A001B" w:tentative="1">
+      <w:start w:val="1"/>
+      <w:numFmt w:val="lowerRoman"/>
+      <w:lvlText w:val="%9."/>
+      <w:lvlJc w:val="right"/>
+      <w:pPr>
+        <w:ind w:left="6840" w:hanging="180"/>
+      </w:pPr>
+    </w:lvl>
+  </w:abstractNum>
+  <w:abstractNum w:abstractNumId="11" w15:restartNumberingAfterBreak="0">
+    <w:nsid w:val="65210233"/>
+    <w:multiLevelType w:val="hybridMultilevel"/>
+    <w:tmpl w:val="6258408E"/>
+    <w:lvl w:ilvl="0" w:tplc="440A000F">
+      <w:start w:val="1"/>
+      <w:numFmt w:val="decimal"/>
+      <w:lvlText w:val="%1."/>
+      <w:lvlJc w:val="left"/>
+      <w:pPr>
+        <w:ind w:left="720" w:hanging="360"/>
+      </w:pPr>
+      <w:rPr>
+        <w:rFonts w:hint="default"/>
+      </w:rPr>
+    </w:lvl>
+    <w:lvl w:ilvl="1" w:tplc="440A0019" w:tentative="1">
+      <w:start w:val="1"/>
+      <w:numFmt w:val="lowerLetter"/>
+      <w:lvlText w:val="%2."/>
+      <w:lvlJc w:val="left"/>
+      <w:pPr>
+        <w:ind w:left="1440" w:hanging="360"/>
+      </w:pPr>
+    </w:lvl>
+    <w:lvl w:ilvl="2" w:tplc="440A001B" w:tentative="1">
+      <w:start w:val="1"/>
+      <w:numFmt w:val="lowerRoman"/>
+      <w:lvlText w:val="%3."/>
+      <w:lvlJc w:val="right"/>
+      <w:pPr>
+        <w:ind w:left="2160" w:hanging="180"/>
+      </w:pPr>
+    </w:lvl>
+    <w:lvl w:ilvl="3" w:tplc="440A000F" w:tentative="1">
+      <w:start w:val="1"/>
+      <w:numFmt w:val="decimal"/>
+      <w:lvlText w:val="%4."/>
+      <w:lvlJc w:val="left"/>
+      <w:pPr>
+        <w:ind w:left="2880" w:hanging="360"/>
+      </w:pPr>
+    </w:lvl>
+    <w:lvl w:ilvl="4" w:tplc="440A0019" w:tentative="1">
+      <w:start w:val="1"/>
+      <w:numFmt w:val="lowerLetter"/>
+      <w:lvlText w:val="%5."/>
+      <w:lvlJc w:val="left"/>
+      <w:pPr>
+        <w:ind w:left="3600" w:hanging="360"/>
+      </w:pPr>
+    </w:lvl>
+    <w:lvl w:ilvl="5" w:tplc="440A001B" w:tentative="1">
+      <w:start w:val="1"/>
+      <w:numFmt w:val="lowerRoman"/>
+      <w:lvlText w:val="%6."/>
+      <w:lvlJc w:val="right"/>
+      <w:pPr>
+        <w:ind w:left="4320" w:hanging="180"/>
+      </w:pPr>
+    </w:lvl>
+    <w:lvl w:ilvl="6" w:tplc="440A000F" w:tentative="1">
+      <w:start w:val="1"/>
+      <w:numFmt w:val="decimal"/>
+      <w:lvlText w:val="%7."/>
+      <w:lvlJc w:val="left"/>
+      <w:pPr>
+        <w:ind w:left="5040" w:hanging="360"/>
+      </w:pPr>
+    </w:lvl>
+    <w:lvl w:ilvl="7" w:tplc="440A0019" w:tentative="1">
+      <w:start w:val="1"/>
+      <w:numFmt w:val="lowerLetter"/>
+      <w:lvlText w:val="%8."/>
+      <w:lvlJc w:val="left"/>
+      <w:pPr>
+        <w:ind w:left="5760" w:hanging="360"/>
+      </w:pPr>
+    </w:lvl>
+    <w:lvl w:ilvl="8" w:tplc="440A001B" w:tentative="1">
+      <w:start w:val="1"/>
+      <w:numFmt w:val="lowerRoman"/>
+      <w:lvlText w:val="%9."/>
+      <w:lvlJc w:val="right"/>
+      <w:pPr>
+        <w:ind w:left="6480" w:hanging="180"/>
+      </w:pPr>
+    </w:lvl>
+  </w:abstractNum>
+  <w:abstractNum w:abstractNumId="12" w15:restartNumberingAfterBreak="0">
+    <w:nsid w:val="71DC55D6"/>
     <w:multiLevelType w:val="multilevel"/>
-    <w:tmpl w:val="6E589854"/>
+    <w:tmpl w:val="6D8E7818"/>
     <w:lvl w:ilvl="0">
       <w:start w:val="1"/>
-      <w:numFmt w:val="bullet"/>
-      <w:lvlText w:val=""/>
+      <w:numFmt w:val="decimal"/>
+      <w:lvlText w:val="%1."/>
       <w:lvlJc w:val="left"/>
       <w:pPr>
         <w:tabs>
@@ -1338,11 +4585,273 @@
         </w:tabs>
         <w:ind w:left="720" w:hanging="360"/>
       </w:pPr>
+    </w:lvl>
+    <w:lvl w:ilvl="1">
+      <w:start w:val="1"/>
+      <w:numFmt w:val="bullet"/>
+      <w:lvlText w:val="o"/>
+      <w:lvlJc w:val="left"/>
+      <w:pPr>
+        <w:tabs>
+          <w:tab w:val="num" w:pos="1440"/>
+        </w:tabs>
+        <w:ind w:left="1440" w:hanging="360"/>
+      </w:pPr>
+      <w:rPr>
+        <w:rFonts w:ascii="Courier New" w:hAnsi="Courier New" w:hint="default"/>
+        <w:sz w:val="20"/>
+      </w:rPr>
+    </w:lvl>
+    <w:lvl w:ilvl="2" w:tentative="1">
+      <w:start w:val="1"/>
+      <w:numFmt w:val="decimal"/>
+      <w:lvlText w:val="%3."/>
+      <w:lvlJc w:val="left"/>
+      <w:pPr>
+        <w:tabs>
+          <w:tab w:val="num" w:pos="2160"/>
+        </w:tabs>
+        <w:ind w:left="2160" w:hanging="360"/>
+      </w:pPr>
+    </w:lvl>
+    <w:lvl w:ilvl="3" w:tentative="1">
+      <w:start w:val="1"/>
+      <w:numFmt w:val="decimal"/>
+      <w:lvlText w:val="%4."/>
+      <w:lvlJc w:val="left"/>
+      <w:pPr>
+        <w:tabs>
+          <w:tab w:val="num" w:pos="2880"/>
+        </w:tabs>
+        <w:ind w:left="2880" w:hanging="360"/>
+      </w:pPr>
+    </w:lvl>
+    <w:lvl w:ilvl="4" w:tentative="1">
+      <w:start w:val="1"/>
+      <w:numFmt w:val="decimal"/>
+      <w:lvlText w:val="%5."/>
+      <w:lvlJc w:val="left"/>
+      <w:pPr>
+        <w:tabs>
+          <w:tab w:val="num" w:pos="3600"/>
+        </w:tabs>
+        <w:ind w:left="3600" w:hanging="360"/>
+      </w:pPr>
+    </w:lvl>
+    <w:lvl w:ilvl="5" w:tentative="1">
+      <w:start w:val="1"/>
+      <w:numFmt w:val="decimal"/>
+      <w:lvlText w:val="%6."/>
+      <w:lvlJc w:val="left"/>
+      <w:pPr>
+        <w:tabs>
+          <w:tab w:val="num" w:pos="4320"/>
+        </w:tabs>
+        <w:ind w:left="4320" w:hanging="360"/>
+      </w:pPr>
+    </w:lvl>
+    <w:lvl w:ilvl="6" w:tentative="1">
+      <w:start w:val="1"/>
+      <w:numFmt w:val="decimal"/>
+      <w:lvlText w:val="%7."/>
+      <w:lvlJc w:val="left"/>
+      <w:pPr>
+        <w:tabs>
+          <w:tab w:val="num" w:pos="5040"/>
+        </w:tabs>
+        <w:ind w:left="5040" w:hanging="360"/>
+      </w:pPr>
+    </w:lvl>
+    <w:lvl w:ilvl="7" w:tentative="1">
+      <w:start w:val="1"/>
+      <w:numFmt w:val="decimal"/>
+      <w:lvlText w:val="%8."/>
+      <w:lvlJc w:val="left"/>
+      <w:pPr>
+        <w:tabs>
+          <w:tab w:val="num" w:pos="5760"/>
+        </w:tabs>
+        <w:ind w:left="5760" w:hanging="360"/>
+      </w:pPr>
+    </w:lvl>
+    <w:lvl w:ilvl="8" w:tentative="1">
+      <w:start w:val="1"/>
+      <w:numFmt w:val="decimal"/>
+      <w:lvlText w:val="%9."/>
+      <w:lvlJc w:val="left"/>
+      <w:pPr>
+        <w:tabs>
+          <w:tab w:val="num" w:pos="6480"/>
+        </w:tabs>
+        <w:ind w:left="6480" w:hanging="360"/>
+      </w:pPr>
+    </w:lvl>
+  </w:abstractNum>
+  <w:abstractNum w:abstractNumId="13" w15:restartNumberingAfterBreak="0">
+    <w:nsid w:val="778C09E1"/>
+    <w:multiLevelType w:val="multilevel"/>
+    <w:tmpl w:val="D9AC564E"/>
+    <w:lvl w:ilvl="0">
+      <w:start w:val="1"/>
+      <w:numFmt w:val="bullet"/>
+      <w:lvlText w:val=""/>
+      <w:lvlJc w:val="left"/>
+      <w:pPr>
+        <w:tabs>
+          <w:tab w:val="num" w:pos="720"/>
+        </w:tabs>
+        <w:ind w:left="720" w:hanging="360"/>
+      </w:pPr>
       <w:rPr>
         <w:rFonts w:ascii="Symbol" w:hAnsi="Symbol" w:hint="default"/>
         <w:sz w:val="20"/>
       </w:rPr>
     </w:lvl>
+    <w:lvl w:ilvl="1">
+      <w:start w:val="1"/>
+      <w:numFmt w:val="decimal"/>
+      <w:lvlText w:val="%2."/>
+      <w:lvlJc w:val="left"/>
+      <w:pPr>
+        <w:ind w:left="1440" w:hanging="360"/>
+      </w:pPr>
+      <w:rPr>
+        <w:rFonts w:hint="default"/>
+      </w:rPr>
+    </w:lvl>
+    <w:lvl w:ilvl="2" w:tentative="1">
+      <w:start w:val="1"/>
+      <w:numFmt w:val="bullet"/>
+      <w:lvlText w:val=""/>
+      <w:lvlJc w:val="left"/>
+      <w:pPr>
+        <w:tabs>
+          <w:tab w:val="num" w:pos="2160"/>
+        </w:tabs>
+        <w:ind w:left="2160" w:hanging="360"/>
+      </w:pPr>
+      <w:rPr>
+        <w:rFonts w:ascii="Wingdings" w:hAnsi="Wingdings" w:hint="default"/>
+        <w:sz w:val="20"/>
+      </w:rPr>
+    </w:lvl>
+    <w:lvl w:ilvl="3" w:tentative="1">
+      <w:start w:val="1"/>
+      <w:numFmt w:val="bullet"/>
+      <w:lvlText w:val=""/>
+      <w:lvlJc w:val="left"/>
+      <w:pPr>
+        <w:tabs>
+          <w:tab w:val="num" w:pos="2880"/>
+        </w:tabs>
+        <w:ind w:left="2880" w:hanging="360"/>
+      </w:pPr>
+      <w:rPr>
+        <w:rFonts w:ascii="Wingdings" w:hAnsi="Wingdings" w:hint="default"/>
+        <w:sz w:val="20"/>
+      </w:rPr>
+    </w:lvl>
+    <w:lvl w:ilvl="4" w:tentative="1">
+      <w:start w:val="1"/>
+      <w:numFmt w:val="bullet"/>
+      <w:lvlText w:val=""/>
+      <w:lvlJc w:val="left"/>
+      <w:pPr>
+        <w:tabs>
+          <w:tab w:val="num" w:pos="3600"/>
+        </w:tabs>
+        <w:ind w:left="3600" w:hanging="360"/>
+      </w:pPr>
+      <w:rPr>
+        <w:rFonts w:ascii="Wingdings" w:hAnsi="Wingdings" w:hint="default"/>
+        <w:sz w:val="20"/>
+      </w:rPr>
+    </w:lvl>
+    <w:lvl w:ilvl="5" w:tentative="1">
+      <w:start w:val="1"/>
+      <w:numFmt w:val="bullet"/>
+      <w:lvlText w:val=""/>
+      <w:lvlJc w:val="left"/>
+      <w:pPr>
+        <w:tabs>
+          <w:tab w:val="num" w:pos="4320"/>
+        </w:tabs>
+        <w:ind w:left="4320" w:hanging="360"/>
+      </w:pPr>
+      <w:rPr>
+        <w:rFonts w:ascii="Wingdings" w:hAnsi="Wingdings" w:hint="default"/>
+        <w:sz w:val="20"/>
+      </w:rPr>
+    </w:lvl>
+    <w:lvl w:ilvl="6" w:tentative="1">
+      <w:start w:val="1"/>
+      <w:numFmt w:val="bullet"/>
+      <w:lvlText w:val=""/>
+      <w:lvlJc w:val="left"/>
+      <w:pPr>
+        <w:tabs>
+          <w:tab w:val="num" w:pos="5040"/>
+        </w:tabs>
+        <w:ind w:left="5040" w:hanging="360"/>
+      </w:pPr>
+      <w:rPr>
+        <w:rFonts w:ascii="Wingdings" w:hAnsi="Wingdings" w:hint="default"/>
+        <w:sz w:val="20"/>
+      </w:rPr>
+    </w:lvl>
+    <w:lvl w:ilvl="7" w:tentative="1">
+      <w:start w:val="1"/>
+      <w:numFmt w:val="bullet"/>
+      <w:lvlText w:val=""/>
+      <w:lvlJc w:val="left"/>
+      <w:pPr>
+        <w:tabs>
+          <w:tab w:val="num" w:pos="5760"/>
+        </w:tabs>
+        <w:ind w:left="5760" w:hanging="360"/>
+      </w:pPr>
+      <w:rPr>
+        <w:rFonts w:ascii="Wingdings" w:hAnsi="Wingdings" w:hint="default"/>
+        <w:sz w:val="20"/>
+      </w:rPr>
+    </w:lvl>
+    <w:lvl w:ilvl="8" w:tentative="1">
+      <w:start w:val="1"/>
+      <w:numFmt w:val="bullet"/>
+      <w:lvlText w:val=""/>
+      <w:lvlJc w:val="left"/>
+      <w:pPr>
+        <w:tabs>
+          <w:tab w:val="num" w:pos="6480"/>
+        </w:tabs>
+        <w:ind w:left="6480" w:hanging="360"/>
+      </w:pPr>
+      <w:rPr>
+        <w:rFonts w:ascii="Wingdings" w:hAnsi="Wingdings" w:hint="default"/>
+        <w:sz w:val="20"/>
+      </w:rPr>
+    </w:lvl>
+  </w:abstractNum>
+  <w:abstractNum w:abstractNumId="14" w15:restartNumberingAfterBreak="0">
+    <w:nsid w:val="78147550"/>
+    <w:multiLevelType w:val="multilevel"/>
+    <w:tmpl w:val="A014BCA4"/>
+    <w:lvl w:ilvl="0">
+      <w:start w:val="1"/>
+      <w:numFmt w:val="bullet"/>
+      <w:lvlText w:val=""/>
+      <w:lvlJc w:val="left"/>
+      <w:pPr>
+        <w:tabs>
+          <w:tab w:val="num" w:pos="720"/>
+        </w:tabs>
+        <w:ind w:left="720" w:hanging="360"/>
+      </w:pPr>
+      <w:rPr>
+        <w:rFonts w:ascii="Symbol" w:hAnsi="Symbol" w:hint="default"/>
+        <w:sz w:val="20"/>
+      </w:rPr>
+    </w:lvl>
     <w:lvl w:ilvl="1" w:tentative="1">
       <w:start w:val="1"/>
       <w:numFmt w:val="bullet"/>
@@ -1472,156 +4981,96 @@
       </w:rPr>
     </w:lvl>
   </w:abstractNum>
-  <w:abstractNum w:abstractNumId="6" w15:restartNumberingAfterBreak="0">
-    <w:nsid w:val="78147550"/>
-    <w:multiLevelType w:val="multilevel"/>
-    <w:tmpl w:val="A014BCA4"/>
-    <w:lvl w:ilvl="0">
-      <w:start w:val="1"/>
-      <w:numFmt w:val="bullet"/>
-      <w:lvlText w:val=""/>
-      <w:lvlJc w:val="left"/>
-      <w:pPr>
-        <w:tabs>
-          <w:tab w:val="num" w:pos="720"/>
-        </w:tabs>
+  <w:abstractNum w:abstractNumId="15" w15:restartNumberingAfterBreak="0">
+    <w:nsid w:val="79480EE4"/>
+    <w:multiLevelType w:val="hybridMultilevel"/>
+    <w:tmpl w:val="B232E00A"/>
+    <w:lvl w:ilvl="0" w:tplc="440A000F">
+      <w:start w:val="1"/>
+      <w:numFmt w:val="decimal"/>
+      <w:lvlText w:val="%1."/>
+      <w:lvlJc w:val="left"/>
+      <w:pPr>
         <w:ind w:left="720" w:hanging="360"/>
       </w:pPr>
       <w:rPr>
-        <w:rFonts w:ascii="Symbol" w:hAnsi="Symbol" w:hint="default"/>
-        <w:sz w:val="20"/>
+        <w:rFonts w:hint="default"/>
       </w:rPr>
     </w:lvl>
-    <w:lvl w:ilvl="1" w:tentative="1">
-      <w:start w:val="1"/>
-      <w:numFmt w:val="bullet"/>
-      <w:lvlText w:val="o"/>
-      <w:lvlJc w:val="left"/>
-      <w:pPr>
-        <w:tabs>
-          <w:tab w:val="num" w:pos="1440"/>
-        </w:tabs>
+    <w:lvl w:ilvl="1" w:tplc="440A0019" w:tentative="1">
+      <w:start w:val="1"/>
+      <w:numFmt w:val="lowerLetter"/>
+      <w:lvlText w:val="%2."/>
+      <w:lvlJc w:val="left"/>
+      <w:pPr>
         <w:ind w:left="1440" w:hanging="360"/>
       </w:pPr>
-      <w:rPr>
-        <w:rFonts w:ascii="Courier New" w:hAnsi="Courier New" w:hint="default"/>
-        <w:sz w:val="20"/>
-      </w:rPr>
-    </w:lvl>
-    <w:lvl w:ilvl="2" w:tentative="1">
-      <w:start w:val="1"/>
-      <w:numFmt w:val="bullet"/>
-      <w:lvlText w:val=""/>
-      <w:lvlJc w:val="left"/>
-      <w:pPr>
-        <w:tabs>
-          <w:tab w:val="num" w:pos="2160"/>
-        </w:tabs>
-        <w:ind w:left="2160" w:hanging="360"/>
-      </w:pPr>
-      <w:rPr>
-        <w:rFonts w:ascii="Wingdings" w:hAnsi="Wingdings" w:hint="default"/>
-        <w:sz w:val="20"/>
-      </w:rPr>
-    </w:lvl>
-    <w:lvl w:ilvl="3" w:tentative="1">
-      <w:start w:val="1"/>
-      <w:numFmt w:val="bullet"/>
-      <w:lvlText w:val=""/>
-      <w:lvlJc w:val="left"/>
-      <w:pPr>
-        <w:tabs>
-          <w:tab w:val="num" w:pos="2880"/>
-        </w:tabs>
+    </w:lvl>
+    <w:lvl w:ilvl="2" w:tplc="440A001B" w:tentative="1">
+      <w:start w:val="1"/>
+      <w:numFmt w:val="lowerRoman"/>
+      <w:lvlText w:val="%3."/>
+      <w:lvlJc w:val="right"/>
+      <w:pPr>
+        <w:ind w:left="2160" w:hanging="180"/>
+      </w:pPr>
+    </w:lvl>
+    <w:lvl w:ilvl="3" w:tplc="440A000F" w:tentative="1">
+      <w:start w:val="1"/>
+      <w:numFmt w:val="decimal"/>
+      <w:lvlText w:val="%4."/>
+      <w:lvlJc w:val="left"/>
+      <w:pPr>
         <w:ind w:left="2880" w:hanging="360"/>
       </w:pPr>
-      <w:rPr>
-        <w:rFonts w:ascii="Wingdings" w:hAnsi="Wingdings" w:hint="default"/>
-        <w:sz w:val="20"/>
-      </w:rPr>
-    </w:lvl>
-    <w:lvl w:ilvl="4" w:tentative="1">
-      <w:start w:val="1"/>
-      <w:numFmt w:val="bullet"/>
-      <w:lvlText w:val=""/>
-      <w:lvlJc w:val="left"/>
-      <w:pPr>
-        <w:tabs>
-          <w:tab w:val="num" w:pos="3600"/>
-        </w:tabs>
+    </w:lvl>
+    <w:lvl w:ilvl="4" w:tplc="440A0019" w:tentative="1">
+      <w:start w:val="1"/>
+      <w:numFmt w:val="lowerLetter"/>
+      <w:lvlText w:val="%5."/>
+      <w:lvlJc w:val="left"/>
+      <w:pPr>
         <w:ind w:left="3600" w:hanging="360"/>
       </w:pPr>
-      <w:rPr>
-        <w:rFonts w:ascii="Wingdings" w:hAnsi="Wingdings" w:hint="default"/>
-        <w:sz w:val="20"/>
-      </w:rPr>
-    </w:lvl>
-    <w:lvl w:ilvl="5" w:tentative="1">
-      <w:start w:val="1"/>
-      <w:numFmt w:val="bullet"/>
-      <w:lvlText w:val=""/>
-      <w:lvlJc w:val="left"/>
-      <w:pPr>
-        <w:tabs>
-          <w:tab w:val="num" w:pos="4320"/>
-        </w:tabs>
-        <w:ind w:left="4320" w:hanging="360"/>
-      </w:pPr>
-      <w:rPr>
-        <w:rFonts w:ascii="Wingdings" w:hAnsi="Wingdings" w:hint="default"/>
-        <w:sz w:val="20"/>
-      </w:rPr>
-    </w:lvl>
-    <w:lvl w:ilvl="6" w:tentative="1">
-      <w:start w:val="1"/>
-      <w:numFmt w:val="bullet"/>
-      <w:lvlText w:val=""/>
-      <w:lvlJc w:val="left"/>
-      <w:pPr>
-        <w:tabs>
-          <w:tab w:val="num" w:pos="5040"/>
-        </w:tabs>
+    </w:lvl>
+    <w:lvl w:ilvl="5" w:tplc="440A001B" w:tentative="1">
+      <w:start w:val="1"/>
+      <w:numFmt w:val="lowerRoman"/>
+      <w:lvlText w:val="%6."/>
+      <w:lvlJc w:val="right"/>
+      <w:pPr>
+        <w:ind w:left="4320" w:hanging="180"/>
+      </w:pPr>
+    </w:lvl>
+    <w:lvl w:ilvl="6" w:tplc="440A000F" w:tentative="1">
+      <w:start w:val="1"/>
+      <w:numFmt w:val="decimal"/>
+      <w:lvlText w:val="%7."/>
+      <w:lvlJc w:val="left"/>
+      <w:pPr>
         <w:ind w:left="5040" w:hanging="360"/>
       </w:pPr>
-      <w:rPr>
-        <w:rFonts w:ascii="Wingdings" w:hAnsi="Wingdings" w:hint="default"/>
-        <w:sz w:val="20"/>
-      </w:rPr>
-    </w:lvl>
-    <w:lvl w:ilvl="7" w:tentative="1">
-      <w:start w:val="1"/>
-      <w:numFmt w:val="bullet"/>
-      <w:lvlText w:val=""/>
-      <w:lvlJc w:val="left"/>
-      <w:pPr>
-        <w:tabs>
-          <w:tab w:val="num" w:pos="5760"/>
-        </w:tabs>
+    </w:lvl>
+    <w:lvl w:ilvl="7" w:tplc="440A0019" w:tentative="1">
+      <w:start w:val="1"/>
+      <w:numFmt w:val="lowerLetter"/>
+      <w:lvlText w:val="%8."/>
+      <w:lvlJc w:val="left"/>
+      <w:pPr>
         <w:ind w:left="5760" w:hanging="360"/>
       </w:pPr>
-      <w:rPr>
-        <w:rFonts w:ascii="Wingdings" w:hAnsi="Wingdings" w:hint="default"/>
-        <w:sz w:val="20"/>
-      </w:rPr>
-    </w:lvl>
-    <w:lvl w:ilvl="8" w:tentative="1">
-      <w:start w:val="1"/>
-      <w:numFmt w:val="bullet"/>
-      <w:lvlText w:val=""/>
-      <w:lvlJc w:val="left"/>
-      <w:pPr>
-        <w:tabs>
-          <w:tab w:val="num" w:pos="6480"/>
-        </w:tabs>
-        <w:ind w:left="6480" w:hanging="360"/>
-      </w:pPr>
-      <w:rPr>
-        <w:rFonts w:ascii="Wingdings" w:hAnsi="Wingdings" w:hint="default"/>
-        <w:sz w:val="20"/>
-      </w:rPr>
+    </w:lvl>
+    <w:lvl w:ilvl="8" w:tplc="440A001B" w:tentative="1">
+      <w:start w:val="1"/>
+      <w:numFmt w:val="lowerRoman"/>
+      <w:lvlText w:val="%9."/>
+      <w:lvlJc w:val="right"/>
+      <w:pPr>
+        <w:ind w:left="6480" w:hanging="180"/>
+      </w:pPr>
     </w:lvl>
   </w:abstractNum>
-  <w:abstractNum w:abstractNumId="7" w15:restartNumberingAfterBreak="0">
+  <w:abstractNum w:abstractNumId="16" w15:restartNumberingAfterBreak="0">
     <w:nsid w:val="7E2C2B47"/>
     <w:multiLevelType w:val="hybridMultilevel"/>
     <w:tmpl w:val="970AF0A2"/>
@@ -1735,28 +5184,55 @@
     </w:lvl>
   </w:abstractNum>
   <w:num w:numId="1" w16cid:durableId="431898466">
+    <w:abstractNumId w:val="13"/>
+  </w:num>
+  <w:num w:numId="2" w16cid:durableId="1407148700">
+    <w:abstractNumId w:val="8"/>
+  </w:num>
+  <w:num w:numId="3" w16cid:durableId="345981329">
+    <w:abstractNumId w:val="2"/>
+  </w:num>
+  <w:num w:numId="4" w16cid:durableId="1031151399">
+    <w:abstractNumId w:val="14"/>
+  </w:num>
+  <w:num w:numId="5" w16cid:durableId="1194729237">
+    <w:abstractNumId w:val="4"/>
+  </w:num>
+  <w:num w:numId="6" w16cid:durableId="1920630664">
+    <w:abstractNumId w:val="16"/>
+  </w:num>
+  <w:num w:numId="7" w16cid:durableId="1772242404">
+    <w:abstractNumId w:val="1"/>
+  </w:num>
+  <w:num w:numId="8" w16cid:durableId="1045063631">
+    <w:abstractNumId w:val="6"/>
+  </w:num>
+  <w:num w:numId="9" w16cid:durableId="1115448003">
+    <w:abstractNumId w:val="3"/>
+  </w:num>
+  <w:num w:numId="10" w16cid:durableId="1038555347">
+    <w:abstractNumId w:val="0"/>
+  </w:num>
+  <w:num w:numId="11" w16cid:durableId="2029139405">
+    <w:abstractNumId w:val="10"/>
+  </w:num>
+  <w:num w:numId="12" w16cid:durableId="1042289589">
+    <w:abstractNumId w:val="7"/>
+  </w:num>
+  <w:num w:numId="13" w16cid:durableId="1348563319">
+    <w:abstractNumId w:val="11"/>
+  </w:num>
+  <w:num w:numId="14" w16cid:durableId="1852839892">
+    <w:abstractNumId w:val="15"/>
+  </w:num>
+  <w:num w:numId="15" w16cid:durableId="1926722615">
     <w:abstractNumId w:val="5"/>
   </w:num>
-  <w:num w:numId="2" w16cid:durableId="1407148700">
-    <w:abstractNumId w:val="4"/>
+  <w:num w:numId="16" w16cid:durableId="1989745961">
+    <w:abstractNumId w:val="9"/>
   </w:num>
-  <w:num w:numId="3" w16cid:durableId="345981329">
-    <w:abstractNumId w:val="1"/>
-  </w:num>
-  <w:num w:numId="4" w16cid:durableId="1031151399">
-    <w:abstractNumId w:val="6"/>
-  </w:num>
-  <w:num w:numId="5" w16cid:durableId="1194729237">
-    <w:abstractNumId w:val="2"/>
-  </w:num>
-  <w:num w:numId="6" w16cid:durableId="1920630664">
-    <w:abstractNumId w:val="7"/>
-  </w:num>
-  <w:num w:numId="7" w16cid:durableId="1772242404">
-    <w:abstractNumId w:val="0"/>
-  </w:num>
-  <w:num w:numId="8" w16cid:durableId="1045063631">
-    <w:abstractNumId w:val="3"/>
+  <w:num w:numId="17" w16cid:durableId="1524517721">
+    <w:abstractNumId w:val="12"/>
   </w:num>
 </w:numbering>
 </file>
